--- a/제출문서/산학영문 요약.docx
+++ b/제출문서/산학영문 요약.docx
@@ -38,22 +38,25 @@
       </w:pPr>
       <w:r>
         <w:rPr>
-          <w:rFonts w:ascii="Times New Roman" w:hAnsi="Times New Roman" w:cs="Times New Roman"/>
+          <w:rFonts w:ascii="맑은 고딕" w:eastAsia="맑은 고딕" w:hAnsi="맑은 고딕" w:cs="맑은 고딕" w:hint="eastAsia"/>
           <w:b/>
           <w:color w:val="auto"/>
           <w:sz w:val="28"/>
           <w:szCs w:val="32"/>
-        </w:rPr>
-        <w:t xml:space="preserve">Title of Your Work </w:t>
-      </w:r>
-      <w:r>
-        <w:rPr>
-          <w:rFonts w:ascii="Times New Roman" w:hAnsi="Times New Roman" w:cs="Times New Roman"/>
+          <w:lang w:eastAsia="ko-KR"/>
+        </w:rPr>
+        <w:t>S</w:t>
+      </w:r>
+      <w:r>
+        <w:rPr>
+          <w:rFonts w:ascii="맑은 고딕" w:eastAsia="맑은 고딕" w:hAnsi="맑은 고딕" w:cs="맑은 고딕"/>
+          <w:b/>
           <w:color w:val="auto"/>
           <w:sz w:val="28"/>
           <w:szCs w:val="32"/>
-        </w:rPr>
-        <w:t>(4pt Times New Roman)</w:t>
+          <w:lang w:eastAsia="ko-KR"/>
+        </w:rPr>
+        <w:t>martphone application to create a healthy diet</w:t>
       </w:r>
     </w:p>
     <w:p>
@@ -68,6 +71,7 @@
           <w:szCs w:val="22"/>
         </w:rPr>
       </w:pPr>
+      <w:proofErr w:type="spellStart"/>
       <w:r>
         <w:rPr>
           <w:rFonts w:ascii="Times New Roman" w:hAnsi="Times New Roman" w:cs="Times New Roman"/>
@@ -75,7 +79,57 @@
           <w:sz w:val="22"/>
           <w:szCs w:val="22"/>
         </w:rPr>
-        <w:t>Member’s Names (11pt Times New Roman)</w:t>
+        <w:t>Ahn</w:t>
+      </w:r>
+      <w:proofErr w:type="spellEnd"/>
+      <w:r>
+        <w:rPr>
+          <w:rFonts w:ascii="Times New Roman" w:hAnsi="Times New Roman" w:cs="Times New Roman"/>
+          <w:color w:val="auto"/>
+          <w:sz w:val="22"/>
+          <w:szCs w:val="22"/>
+        </w:rPr>
+        <w:t xml:space="preserve"> </w:t>
+      </w:r>
+      <w:proofErr w:type="spellStart"/>
+      <w:r>
+        <w:rPr>
+          <w:rFonts w:ascii="Times New Roman" w:hAnsi="Times New Roman" w:cs="Times New Roman"/>
+          <w:color w:val="auto"/>
+          <w:sz w:val="22"/>
+          <w:szCs w:val="22"/>
+        </w:rPr>
+        <w:t>Ilki</w:t>
+      </w:r>
+      <w:proofErr w:type="spellEnd"/>
+      <w:r>
+        <w:rPr>
+          <w:rFonts w:ascii="Times New Roman" w:hAnsi="Times New Roman" w:cs="Times New Roman"/>
+          <w:color w:val="auto"/>
+          <w:sz w:val="22"/>
+          <w:szCs w:val="22"/>
+        </w:rPr>
+        <w:t xml:space="preserve">, Kim </w:t>
+      </w:r>
+      <w:proofErr w:type="spellStart"/>
+      <w:r>
+        <w:rPr>
+          <w:rFonts w:ascii="Times New Roman" w:hAnsi="Times New Roman" w:cs="Times New Roman"/>
+          <w:color w:val="auto"/>
+          <w:sz w:val="22"/>
+          <w:szCs w:val="22"/>
+        </w:rPr>
+        <w:t>Gyeongho</w:t>
+      </w:r>
+      <w:proofErr w:type="spellEnd"/>
+      <w:r>
+        <w:rPr>
+          <w:rFonts w:ascii="Times New Roman" w:hAnsi="Times New Roman" w:cs="Times New Roman"/>
+          <w:color w:val="auto"/>
+          <w:sz w:val="22"/>
+          <w:szCs w:val="22"/>
+        </w:rPr>
+        <w:t>, Park Sion</w:t>
       </w:r>
     </w:p>
     <w:p>
@@ -90,6 +144,7 @@
           <w:szCs w:val="21"/>
         </w:rPr>
       </w:pPr>
+      <w:proofErr w:type="spellStart"/>
       <w:r>
         <w:rPr>
           <w:rFonts w:ascii="Times New Roman" w:hAnsi="Times New Roman" w:cs="Times New Roman"/>
@@ -97,17 +152,17 @@
           <w:sz w:val="21"/>
           <w:szCs w:val="21"/>
         </w:rPr>
-        <w:t xml:space="preserve">Affiliation, Country, </w:t>
-      </w:r>
-      <w:r>
-        <w:rPr>
-          <w:rFonts w:ascii="HGMinchoB" w:eastAsia="HGMinchoB" w:hAnsi="Times New Roman" w:cs="Times New Roman"/>
+        <w:t>Chungbuk</w:t>
+      </w:r>
+      <w:proofErr w:type="spellEnd"/>
+      <w:r>
+        <w:rPr>
+          <w:rFonts w:ascii="Times New Roman" w:hAnsi="Times New Roman" w:cs="Times New Roman"/>
           <w:color w:val="auto"/>
           <w:sz w:val="21"/>
           <w:szCs w:val="21"/>
-          <w:lang w:eastAsia="ja-JP"/>
-        </w:rPr>
-        <w:t>e-</w:t>
+        </w:rPr>
+        <w:t xml:space="preserve"> National University</w:t>
       </w:r>
       <w:r>
         <w:rPr>
@@ -116,7 +171,43 @@
           <w:sz w:val="21"/>
           <w:szCs w:val="21"/>
         </w:rPr>
-        <w:t>mail (10.5pt Times New Roman)</w:t>
+        <w:t xml:space="preserve"> Computer Engineering</w:t>
+      </w:r>
+      <w:r>
+        <w:rPr>
+          <w:rFonts w:ascii="Times New Roman" w:hAnsi="Times New Roman" w:cs="Times New Roman"/>
+          <w:color w:val="auto"/>
+          <w:sz w:val="21"/>
+          <w:szCs w:val="21"/>
+        </w:rPr>
+        <w:t xml:space="preserve">, </w:t>
+      </w:r>
+      <w:r>
+        <w:rPr>
+          <w:rFonts w:ascii="Times New Roman" w:hAnsi="Times New Roman" w:cs="Times New Roman"/>
+          <w:color w:val="auto"/>
+          <w:sz w:val="21"/>
+          <w:szCs w:val="21"/>
+        </w:rPr>
+        <w:t>Korea</w:t>
+      </w:r>
+      <w:r>
+        <w:rPr>
+          <w:rFonts w:ascii="Times New Roman" w:hAnsi="Times New Roman" w:cs="Times New Roman"/>
+          <w:color w:val="auto"/>
+          <w:sz w:val="21"/>
+          <w:szCs w:val="21"/>
+        </w:rPr>
+        <w:t xml:space="preserve">, </w:t>
+      </w:r>
+      <w:r>
+        <w:rPr>
+          <w:rFonts w:ascii="Times New Roman" w:hAnsi="Times New Roman" w:cs="Times New Roman"/>
+          <w:color w:val="auto"/>
+          <w:sz w:val="21"/>
+          <w:szCs w:val="21"/>
+        </w:rPr>
+        <w:t>qkdtlrhds12@naver.com</w:t>
       </w:r>
     </w:p>
     <w:p>
@@ -191,7 +282,7 @@
               </wp:anchor>
             </w:drawing>
           </mc:Choice>
-          <mc:Fallback xmlns:w16="http://schemas.microsoft.com/office/word/2018/wordml" xmlns:w16cex="http://schemas.microsoft.com/office/word/2018/wordml/cex">
+          <mc:Fallback xmlns:w16cex="http://schemas.microsoft.com/office/word/2018/wordml/cex" xmlns:w16="http://schemas.microsoft.com/office/word/2018/wordml">
             <w:pict>
               <v:line w14:anchorId="6BD8EE0E" id="直接连接符 1" o:spid="_x0000_s1026" style="position:absolute;left:0;text-align:left;z-index:251645952;visibility:visible;mso-wrap-style:square;mso-wrap-distance-left:9pt;mso-wrap-distance-top:0;mso-wrap-distance-right:9pt;mso-wrap-distance-bottom:0;mso-position-horizontal:absolute;mso-position-horizontal-relative:text;mso-position-vertical:absolute;mso-position-vertical-relative:text" from=".05pt,8.8pt" to="468.5pt,8.8pt" o:gfxdata="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" strokecolor="#748fa7 [3044]" strokeweight="1.5pt"/>
             </w:pict>
@@ -239,6 +330,7 @@
           <w:rFonts w:ascii="Times New Roman" w:hAnsi="Times New Roman" w:cs="Times New Roman"/>
         </w:rPr>
       </w:pPr>
+      <w:bookmarkStart w:id="0" w:name="_GoBack"/>
       <w:r>
         <w:rPr>
           <w:rFonts w:ascii="Times New Roman" w:hAnsi="Times New Roman" w:cs="Times New Roman"/>
@@ -399,6 +491,7 @@
         <w:t xml:space="preserve">-line lidar(used for navigation), infrared sensor and depth-camera(used for automatic following) are adopted to fulfill different requirements of functions. </w:t>
       </w:r>
     </w:p>
+    <w:bookmarkEnd w:id="0"/>
     <w:p>
       <w:pPr>
         <w:shd w:val="clear" w:color="auto" w:fill="BFBFBF" w:themeFill="background1" w:themeFillShade="BF"/>
@@ -1601,7 +1694,7 @@
           </mc:Choice>
           <mc:Fallback>
             <w:pict>
-              <v:group w14:anchorId="2763262F" id="グループ化 3" o:spid="_x0000_s1028" style="position:absolute;left:0;text-align:left;margin-left:287.5pt;margin-top:41.75pt;width:168pt;height:129.5pt;z-index:251927552;mso-position-horizontal-relative:margin;mso-height-relative:margin" coordorigin="107,-5079" coordsize="21336,16452" o:gfxdata="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">
+              <v:group w14:anchorId="2763262F" id="グループ化 3" o:spid="_x0000_s1028" style="position:absolute;left:0;text-align:left;margin-left:287.5pt;margin-top:41.75pt;width:168pt;height:129.5pt;z-index:251927552;mso-position-horizontal-relative:margin;mso-height-relative:margin" coordorigin="107,-5079" coordsize="21336,16452" o:gfxdata="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">
                 <v:shapetype id="_x0000_t75" coordsize="21600,21600" o:spt="75" o:preferrelative="t" path="m@4@5l@4@11@9@11@9@5xe" filled="f" stroked="f">
                   <v:stroke joinstyle="miter"/>
                   <v:formulas>
@@ -1907,8 +2000,6 @@
           <w:rFonts w:ascii="Times New Roman" w:hAnsi="Times New Roman" w:cs="Times New Roman"/>
         </w:rPr>
       </w:pPr>
-      <w:bookmarkStart w:id="0" w:name="_GoBack"/>
-      <w:bookmarkEnd w:id="0"/>
     </w:p>
     <w:sectPr>
       <w:headerReference w:type="default" r:id="rId16"/>
@@ -3097,7 +3188,7 @@
     <w:lsdException w:name="HTML Sample" w:semiHidden="1" w:unhideWhenUsed="1"/>
     <w:lsdException w:name="HTML Typewriter" w:semiHidden="1" w:unhideWhenUsed="1"/>
     <w:lsdException w:name="HTML Variable" w:semiHidden="1" w:unhideWhenUsed="1"/>
-    <w:lsdException w:name="Normal Table" w:qFormat="1"/>
+    <w:lsdException w:name="Normal Table" w:semiHidden="1" w:unhideWhenUsed="1" w:qFormat="1"/>
     <w:lsdException w:name="annotation subject" w:semiHidden="1" w:unhideWhenUsed="1"/>
     <w:lsdException w:name="No List" w:semiHidden="1" w:unhideWhenUsed="1"/>
     <w:lsdException w:name="Outline List 1" w:semiHidden="1" w:unhideWhenUsed="1"/>
@@ -3144,8 +3235,10 @@
     <w:lsdException w:name="Table Subtle 2" w:semiHidden="1" w:unhideWhenUsed="1"/>
     <w:lsdException w:name="Table Web 1" w:semiHidden="1" w:unhideWhenUsed="1"/>
     <w:lsdException w:name="Table Web 2" w:semiHidden="1" w:unhideWhenUsed="1"/>
+    <w:lsdException w:name="Table Web 3" w:semiHidden="1" w:unhideWhenUsed="1"/>
     <w:lsdException w:name="Balloon Text" w:semiHidden="1" w:unhideWhenUsed="1" w:qFormat="1"/>
     <w:lsdException w:name="Table Grid" w:uiPriority="59" w:qFormat="1"/>
+    <w:lsdException w:name="Table Theme" w:semiHidden="1" w:unhideWhenUsed="1"/>
     <w:lsdException w:name="Placeholder Text" w:semiHidden="1" w:qFormat="1"/>
     <w:lsdException w:name="Light Shading" w:uiPriority="60"/>
     <w:lsdException w:name="Light List" w:uiPriority="61"/>
@@ -4339,12 +4432,12 @@
     <w:pitch w:val="variable"/>
     <w:sig w:usb0="B00002AF" w:usb1="69D77CFB" w:usb2="00000030" w:usb3="00000000" w:csb0="0008009F" w:csb1="00000000"/>
   </w:font>
-  <w:font w:name="HGMinchoB">
-    <w:altName w:val="MS Gothic"/>
-    <w:charset w:val="80"/>
-    <w:family w:val="roman"/>
-    <w:pitch w:val="fixed"/>
-    <w:sig w:usb0="80000281" w:usb1="28C76CF8" w:usb2="00000010" w:usb3="00000000" w:csb0="00020000" w:csb1="00000000"/>
+  <w:font w:name="맑은 고딕">
+    <w:panose1 w:val="020B0503020000020004"/>
+    <w:charset w:val="81"/>
+    <w:family w:val="modern"/>
+    <w:pitch w:val="variable"/>
+    <w:sig w:usb0="9000002F" w:usb1="29D77CFB" w:usb2="00000012" w:usb3="00000000" w:csb0="00080001" w:csb1="00000000"/>
   </w:font>
   <w:font w:name="Arial Black">
     <w:panose1 w:val="020B0A04020102020204"/>
@@ -4353,12 +4446,12 @@
     <w:pitch w:val="variable"/>
     <w:sig w:usb0="A00002AF" w:usb1="400078FB" w:usb2="00000000" w:usb3="00000000" w:csb0="0000009F" w:csb1="00000000"/>
   </w:font>
-  <w:font w:name="맑은 고딕">
-    <w:panose1 w:val="020B0503020000020004"/>
-    <w:charset w:val="81"/>
-    <w:family w:val="modern"/>
-    <w:pitch w:val="variable"/>
-    <w:sig w:usb0="9000002F" w:usb1="29D77CFB" w:usb2="00000012" w:usb3="00000000" w:csb0="00080001" w:csb1="00000000"/>
+  <w:font w:name="HGMinchoB">
+    <w:altName w:val="MS Gothic"/>
+    <w:charset w:val="80"/>
+    <w:family w:val="roman"/>
+    <w:pitch w:val="fixed"/>
+    <w:sig w:usb0="80000281" w:usb1="28C76CF8" w:usb2="00000010" w:usb3="00000000" w:csb0="00020000" w:csb1="00000000"/>
   </w:font>
   <w:font w:name="Comic Sans MS">
     <w:panose1 w:val="030F0702030302020204"/>
@@ -4439,6 +4532,7 @@
     <w:rsid w:val="00BE17F7"/>
     <w:rsid w:val="00D005B1"/>
     <w:rsid w:val="00D01E6A"/>
+    <w:rsid w:val="00D46948"/>
     <w:rsid w:val="00D525E8"/>
     <w:rsid w:val="00DB1EB1"/>
     <w:rsid w:val="00DD762C"/>
@@ -4579,6 +4673,7 @@
     <w:lsdException w:name="HTML Sample" w:semiHidden="1" w:unhideWhenUsed="1"/>
     <w:lsdException w:name="HTML Typewriter" w:semiHidden="1" w:unhideWhenUsed="1"/>
     <w:lsdException w:name="HTML Variable" w:semiHidden="1" w:unhideWhenUsed="1"/>
+    <w:lsdException w:name="Normal Table" w:semiHidden="1" w:unhideWhenUsed="1"/>
     <w:lsdException w:name="annotation subject" w:semiHidden="1" w:unhideWhenUsed="1"/>
     <w:lsdException w:name="No List" w:semiHidden="1" w:unhideWhenUsed="1"/>
     <w:lsdException w:name="Outline List 1" w:semiHidden="1" w:unhideWhenUsed="1"/>
@@ -4625,7 +4720,9 @@
     <w:lsdException w:name="Table Subtle 2" w:semiHidden="1" w:unhideWhenUsed="1"/>
     <w:lsdException w:name="Table Web 1" w:semiHidden="1" w:unhideWhenUsed="1"/>
     <w:lsdException w:name="Table Web 2" w:semiHidden="1" w:unhideWhenUsed="1"/>
+    <w:lsdException w:name="Table Web 3" w:semiHidden="1" w:unhideWhenUsed="1"/>
     <w:lsdException w:name="Balloon Text" w:semiHidden="1" w:unhideWhenUsed="1"/>
+    <w:lsdException w:name="Table Theme" w:semiHidden="1" w:unhideWhenUsed="1"/>
     <w:lsdException w:name="Placeholder Text" w:semiHidden="1"/>
     <w:lsdException w:name="Light Shading"/>
     <w:lsdException w:name="Light List"/>
@@ -4646,6 +4743,7 @@
     <w:lsdException w:name="Light Grid Accent 1"/>
     <w:lsdException w:name="Medium Shading 1 Accent 1"/>
     <w:lsdException w:name="Medium Shading 2 Accent 1"/>
+    <w:lsdException w:name="Medium List 1 Accent 1"/>
     <w:lsdException w:name="Revision" w:semiHidden="1"/>
     <w:lsdException w:name="Medium List 2 Accent 1"/>
     <w:lsdException w:name="Medium Grid 1 Accent 1"/>
@@ -4724,6 +4822,7 @@
     <w:lsdException w:name="Dark List Accent 6"/>
     <w:lsdException w:name="Colorful Shading Accent 6"/>
     <w:lsdException w:name="Colorful List Accent 6"/>
+    <w:lsdException w:name="Colorful Grid Accent 6"/>
     <w:lsdException w:name="Subtle Emphasis" w:uiPriority="19" w:qFormat="1"/>
     <w:lsdException w:name="Intense Emphasis" w:uiPriority="21" w:qFormat="1"/>
     <w:lsdException w:name="Subtle Reference" w:uiPriority="31" w:qFormat="1"/>
@@ -5268,18 +5367,18 @@
 </file>
 
 <file path=customXml/item3.xml><?xml version="1.0" encoding="utf-8"?>
-<mappings xmlns="http://schemas.microsoft.com/pics">
-  <picture>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</picture>
-</mappings>
-</file>
-
-<file path=customXml/item4.xml><?xml version="1.0" encoding="utf-8"?>
 <?mso-contentType ?>
 <FormTemplates xmlns="http://schemas.microsoft.com/sharepoint/v3/contenttype/forms">
   <Display>DocumentLibraryForm</Display>
   <Edit>AssetEditForm</Edit>
   <New>DocumentLibraryForm</New>
 </FormTemplates>
+</file>
+
+<file path=customXml/item4.xml><?xml version="1.0" encoding="utf-8"?>
+<mappings xmlns="http://schemas.microsoft.com/pics">
+  <picture>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</picture>
+</mappings>
 </file>
 
 <file path=customXml/item5.xml><?xml version="1.0" encoding="utf-8"?>
@@ -5303,6 +5402,14 @@
 </file>
 
 <file path=customXml/itemProps3.xml><?xml version="1.0" encoding="utf-8"?>
+<ds:datastoreItem xmlns:ds="http://schemas.openxmlformats.org/officeDocument/2006/customXml" ds:itemID="{E80DC873-F5A9-416F-B8C0-825A99EC8055}">
+  <ds:schemaRefs>
+    <ds:schemaRef ds:uri="http://schemas.microsoft.com/sharepoint/v3/contenttype/forms"/>
+  </ds:schemaRefs>
+</ds:datastoreItem>
+</file>
+
+<file path=customXml/itemProps4.xml><?xml version="1.0" encoding="utf-8"?>
 <ds:datastoreItem xmlns:ds="http://schemas.openxmlformats.org/officeDocument/2006/customXml" ds:itemID="{E437E9E5-EE29-454F-8714-516920628209}">
   <ds:schemaRefs>
     <ds:schemaRef ds:uri="http://schemas.microsoft.com/pics"/>
@@ -5310,16 +5417,8 @@
 </ds:datastoreItem>
 </file>
 
-<file path=customXml/itemProps4.xml><?xml version="1.0" encoding="utf-8"?>
-<ds:datastoreItem xmlns:ds="http://schemas.openxmlformats.org/officeDocument/2006/customXml" ds:itemID="{E80DC873-F5A9-416F-B8C0-825A99EC8055}">
-  <ds:schemaRefs>
-    <ds:schemaRef ds:uri="http://schemas.microsoft.com/sharepoint/v3/contenttype/forms"/>
-  </ds:schemaRefs>
-</ds:datastoreItem>
-</file>
-
 <file path=customXml/itemProps5.xml><?xml version="1.0" encoding="utf-8"?>
-<ds:datastoreItem xmlns:ds="http://schemas.openxmlformats.org/officeDocument/2006/customXml" ds:itemID="{9C4ABB47-E515-48A4-A42A-1C3F49123AAB}">
+<ds:datastoreItem xmlns:ds="http://schemas.openxmlformats.org/officeDocument/2006/customXml" ds:itemID="{3475CED2-8D0D-4451-8D0D-3AAE29629C5D}">
   <ds:schemaRefs>
     <ds:schemaRef ds:uri="http://schemas.openxmlformats.org/officeDocument/2006/bibliography"/>
   </ds:schemaRefs>

--- a/제출문서/산학영문 요약.docx
+++ b/제출문서/산학영문 요약.docx
@@ -282,7 +282,7 @@
               </wp:anchor>
             </w:drawing>
           </mc:Choice>
-          <mc:Fallback xmlns:w16cex="http://schemas.microsoft.com/office/word/2018/wordml/cex" xmlns:w16="http://schemas.microsoft.com/office/word/2018/wordml">
+          <mc:Fallback xmlns:w16="http://schemas.microsoft.com/office/word/2018/wordml" xmlns:w16cex="http://schemas.microsoft.com/office/word/2018/wordml/cex">
             <w:pict>
               <v:line w14:anchorId="6BD8EE0E" id="直接连接符 1" o:spid="_x0000_s1026" style="position:absolute;left:0;text-align:left;z-index:251645952;visibility:visible;mso-wrap-style:square;mso-wrap-distance-left:9pt;mso-wrap-distance-top:0;mso-wrap-distance-right:9pt;mso-wrap-distance-bottom:0;mso-position-horizontal:absolute;mso-position-horizontal-relative:text;mso-position-vertical:absolute;mso-position-vertical-relative:text" from=".05pt,8.8pt" to="468.5pt,8.8pt" o:gfxdata="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" strokecolor="#748fa7 [3044]" strokeweight="1.5pt"/>
             </w:pict>
@@ -328,32 +328,55 @@
         <w:jc w:val="both"/>
         <w:rPr>
           <w:rFonts w:ascii="Times New Roman" w:hAnsi="Times New Roman" w:cs="Times New Roman"/>
+          <w:color w:val="000000"/>
+          <w:shd w:val="clear" w:color="auto" w:fill="FDFDFD"/>
         </w:rPr>
       </w:pPr>
-      <w:bookmarkStart w:id="0" w:name="_GoBack"/>
-      <w:r>
-        <w:rPr>
-          <w:rFonts w:ascii="Times New Roman" w:hAnsi="Times New Roman" w:cs="Times New Roman"/>
-        </w:rPr>
-        <w:t>Here you write the overview of your product. The length of the abstract should be 200-300 words. In the beginning of the abstract, the subject of the paper should be stated clearly, together with its scope and objectives. Then, the methods, equipment, results and conclusions in the paper should be stated concisely in a sufficiently logical manner. (1</w:t>
-      </w:r>
-      <w:r>
-        <w:rPr>
-          <w:rFonts w:ascii="Times New Roman" w:hAnsi="Times New Roman" w:cs="Times New Roman"/>
-        </w:rPr>
-        <w:t>0</w:t>
-      </w:r>
-      <w:r>
-        <w:rPr>
-          <w:rFonts w:ascii="Times New Roman" w:hAnsi="Times New Roman" w:cs="Times New Roman"/>
-        </w:rPr>
-        <w:t>pt Times New Roman)</w:t>
+      <w:r>
+        <w:rPr>
+          <w:rFonts w:ascii="Times New Roman" w:hAnsi="Times New Roman" w:cs="Times New Roman"/>
+          <w:color w:val="000000"/>
+          <w:shd w:val="clear" w:color="auto" w:fill="FDFDFD"/>
+        </w:rPr>
+        <w:t>One of the concerns that modern people feel about living is health.</w:t>
+      </w:r>
+      <w:r>
+        <w:rPr>
+          <w:rFonts w:ascii="Times New Roman" w:hAnsi="Times New Roman" w:cs="Times New Roman"/>
+          <w:color w:val="000000"/>
+          <w:shd w:val="clear" w:color="auto" w:fill="FDFDFD"/>
+        </w:rPr>
+        <w:t xml:space="preserve"> </w:t>
+      </w:r>
+      <w:r>
+        <w:rPr>
+          <w:rFonts w:ascii="Times New Roman" w:hAnsi="Times New Roman" w:cs="Times New Roman"/>
+          <w:color w:val="000000"/>
+          <w:shd w:val="clear" w:color="auto" w:fill="FDFDFD"/>
+        </w:rPr>
+        <w:t>The number of people exposed to various adult diseases, including obesity and high blood pressure, has been steadily increasing in recent years.</w:t>
+      </w:r>
+      <w:r>
+        <w:rPr>
+          <w:rFonts w:ascii="Times New Roman" w:hAnsi="Times New Roman" w:cs="Times New Roman"/>
+          <w:color w:val="000000"/>
+          <w:shd w:val="clear" w:color="auto" w:fill="FDFDFD"/>
+        </w:rPr>
+        <w:t xml:space="preserve"> </w:t>
+      </w:r>
+      <w:r>
+        <w:rPr>
+          <w:rFonts w:ascii="Times New Roman" w:hAnsi="Times New Roman" w:cs="Times New Roman"/>
+          <w:color w:val="000000"/>
+          <w:shd w:val="clear" w:color="auto" w:fill="FDFDFD"/>
+        </w:rPr>
+        <w:t>To solve adult diseases, diet as well as exercise must be combined. However, information about diet is difficult for the general public to collect and apply.</w:t>
       </w:r>
     </w:p>
     <w:p>
       <w:pPr>
         <w:spacing w:before="120" w:after="0" w:line="360" w:lineRule="auto"/>
-        <w:ind w:firstLineChars="250" w:firstLine="502"/>
+        <w:ind w:firstLineChars="250" w:firstLine="500"/>
         <w:jc w:val="both"/>
         <w:rPr>
           <w:rFonts w:ascii="Times New Roman" w:hAnsi="Times New Roman" w:cs="Times New Roman"/>
@@ -361,137 +384,37 @@
       </w:pPr>
       <w:r>
         <w:rPr>
-          <w:rFonts w:ascii="Times New Roman" w:eastAsia="HGMinchoB" w:hAnsi="Times New Roman" w:cs="Times New Roman" w:hint="eastAsia"/>
-          <w:b/>
-          <w:lang w:eastAsia="ja-JP"/>
-        </w:rPr>
-        <w:t>Note:</w:t>
-      </w:r>
-      <w:r>
-        <w:rPr>
-          <w:rFonts w:ascii="Times New Roman" w:hAnsi="Times New Roman" w:cs="Times New Roman"/>
+          <w:rFonts w:ascii="Times New Roman" w:hAnsi="Times New Roman" w:cs="Times New Roman"/>
+          <w:color w:val="000000"/>
+          <w:shd w:val="clear" w:color="auto" w:fill="FDFDFD"/>
+        </w:rPr>
+        <w:t>The</w:t>
+      </w:r>
+      <w:r>
+        <w:rPr>
+          <w:rFonts w:ascii="Times New Roman" w:hAnsi="Times New Roman" w:cs="Times New Roman"/>
+          <w:color w:val="000000"/>
+          <w:shd w:val="clear" w:color="auto" w:fill="FDFDFD"/>
+        </w:rPr>
+        <w:t xml:space="preserve"> idea relates to diet management game applications designed to promote and manage health.</w:t>
+      </w:r>
+      <w:r>
+        <w:rPr>
+          <w:rFonts w:ascii="Times New Roman" w:hAnsi="Times New Roman" w:cs="Times New Roman"/>
+          <w:color w:val="000000"/>
+          <w:shd w:val="clear" w:color="auto" w:fill="FDFDFD"/>
         </w:rPr>
         <w:t xml:space="preserve"> </w:t>
       </w:r>
       <w:r>
         <w:rPr>
           <w:rFonts w:ascii="Times New Roman" w:hAnsi="Times New Roman" w:cs="Times New Roman"/>
-        </w:rPr>
-        <w:t xml:space="preserve">This is a sample </w:t>
-      </w:r>
-      <w:r>
-        <w:rPr>
-          <w:rFonts w:ascii="Times New Roman" w:hAnsi="Times New Roman" w:cs="Times New Roman"/>
-        </w:rPr>
-        <w:t>template</w:t>
-      </w:r>
-      <w:r>
-        <w:rPr>
-          <w:rFonts w:ascii="Times New Roman" w:hAnsi="Times New Roman" w:cs="Times New Roman"/>
-        </w:rPr>
-        <w:t xml:space="preserve"> for proceeding. Please follow the format </w:t>
-      </w:r>
-      <w:r>
-        <w:rPr>
-          <w:rFonts w:ascii="Times New Roman" w:hAnsi="Times New Roman" w:cs="Times New Roman"/>
-        </w:rPr>
-        <w:t>within</w:t>
-      </w:r>
-      <w:r>
-        <w:rPr>
-          <w:rFonts w:ascii="Times New Roman" w:hAnsi="Times New Roman" w:cs="Times New Roman"/>
-        </w:rPr>
-        <w:t xml:space="preserve"> two pages.</w:t>
+          <w:color w:val="000000"/>
+          <w:shd w:val="clear" w:color="auto" w:fill="FDFDFD"/>
+        </w:rPr>
+        <w:t>Users become interested through games and learn what nutrients are lacking in a diet organized by the user's</w:t>
       </w:r>
     </w:p>
-    <w:p>
-      <w:pPr>
-        <w:spacing w:before="120" w:after="0" w:line="360" w:lineRule="auto"/>
-        <w:jc w:val="both"/>
-        <w:rPr>
-          <w:rFonts w:ascii="Times New Roman" w:hAnsi="Times New Roman" w:cs="Times New Roman"/>
-        </w:rPr>
-      </w:pPr>
-      <w:r>
-        <w:rPr>
-          <w:rFonts w:ascii="Times New Roman" w:hAnsi="Times New Roman" w:cs="Times New Roman"/>
-        </w:rPr>
-        <w:t xml:space="preserve">Example: </w:t>
-      </w:r>
-      <w:r>
-        <w:rPr>
-          <w:rFonts w:ascii="Times New Roman" w:hAnsi="Times New Roman" w:cs="Times New Roman" w:hint="eastAsia"/>
-        </w:rPr>
-        <w:t>W</w:t>
-      </w:r>
-      <w:r>
-        <w:rPr>
-          <w:rFonts w:ascii="Times New Roman" w:hAnsi="Times New Roman" w:cs="Times New Roman"/>
-        </w:rPr>
-        <w:t>i</w:t>
-      </w:r>
-      <w:r>
-        <w:rPr>
-          <w:rFonts w:ascii="Times New Roman" w:hAnsi="Times New Roman" w:cs="Times New Roman" w:hint="eastAsia"/>
-        </w:rPr>
-        <w:t xml:space="preserve">th </w:t>
-      </w:r>
-      <w:r>
-        <w:rPr>
-          <w:rFonts w:ascii="Times New Roman" w:hAnsi="Times New Roman" w:cs="Times New Roman"/>
-        </w:rPr>
-        <w:t>increasing demands for efficient logistics, an intelligent logistic car is created which is aimed at high-efficiency factory transportation to satisfy the requirements of safe, economical and efficient goods transportation. The mechanism behind can be divided into hardware and soft</w:t>
-      </w:r>
-      <w:r>
-        <w:rPr>
-          <w:rFonts w:ascii="Times New Roman" w:hAnsi="Times New Roman" w:cs="Times New Roman" w:hint="eastAsia"/>
-        </w:rPr>
-        <w:t>w</w:t>
-      </w:r>
-      <w:r>
-        <w:rPr>
-          <w:rFonts w:ascii="Times New Roman" w:hAnsi="Times New Roman" w:cs="Times New Roman"/>
-        </w:rPr>
-        <w:t>are aspect: in terms of software, Cartographer Algorithm(used for mapping), YOLO V3 Algorithm(used for object identification in visual function) and AMCL Algorith</w:t>
-      </w:r>
-      <w:r>
-        <w:rPr>
-          <w:rFonts w:ascii="Times New Roman" w:hAnsi="Times New Roman" w:cs="Times New Roman" w:hint="eastAsia"/>
-        </w:rPr>
-        <w:t>m(</w:t>
-      </w:r>
-      <w:r>
-        <w:rPr>
-          <w:rFonts w:ascii="Times New Roman" w:hAnsi="Times New Roman" w:cs="Times New Roman"/>
-        </w:rPr>
-        <w:t>used for navigation</w:t>
-      </w:r>
-      <w:r>
-        <w:rPr>
-          <w:rFonts w:ascii="Times New Roman" w:hAnsi="Times New Roman" w:cs="Times New Roman" w:hint="eastAsia"/>
-        </w:rPr>
-        <w:t>)</w:t>
-      </w:r>
-      <w:r>
-        <w:rPr>
-          <w:rFonts w:ascii="Times New Roman" w:hAnsi="Times New Roman" w:cs="Times New Roman"/>
-        </w:rPr>
-        <w:t xml:space="preserve"> are applied to realize four functional modules; in the aspect of hardware, </w:t>
-      </w:r>
-      <w:r>
-        <w:rPr>
-          <w:rFonts w:ascii="Times New Roman" w:hAnsi="Times New Roman" w:cs="Times New Roman" w:hint="eastAsia"/>
-        </w:rPr>
-        <w:t>single</w:t>
-      </w:r>
-      <w:r>
-        <w:rPr>
-          <w:rFonts w:ascii="Times New Roman" w:hAnsi="Times New Roman" w:cs="Times New Roman"/>
-        </w:rPr>
-        <w:t xml:space="preserve">-line lidar(used for navigation), infrared sensor and depth-camera(used for automatic following) are adopted to fulfill different requirements of functions. </w:t>
-      </w:r>
-    </w:p>
-    <w:bookmarkEnd w:id="0"/>
     <w:p>
       <w:pPr>
         <w:shd w:val="clear" w:color="auto" w:fill="BFBFBF" w:themeFill="background1" w:themeFillShade="BF"/>
@@ -527,37 +450,39 @@
         <w:jc w:val="both"/>
         <w:rPr>
           <w:rFonts w:ascii="Times New Roman" w:hAnsi="Times New Roman" w:cs="Times New Roman"/>
+          <w:color w:val="000000"/>
+          <w:shd w:val="clear" w:color="auto" w:fill="FDFDFD"/>
         </w:rPr>
       </w:pPr>
       <w:r>
         <w:rPr>
-          <w:rFonts w:ascii="Times New Roman" w:eastAsia="HGMinchoB" w:hAnsi="Times New Roman" w:cs="Times New Roman"/>
-          <w:lang w:eastAsia="ja-JP"/>
-        </w:rPr>
-        <w:t>Here you explain the background, purpose and subject of your product.</w:t>
-      </w:r>
-      <w:r>
-        <w:rPr>
-          <w:rFonts w:ascii="Times New Roman" w:hAnsi="Times New Roman" w:cs="Times New Roman"/>
-        </w:rPr>
-        <w:t xml:space="preserve"> (1</w:t>
-      </w:r>
-      <w:r>
-        <w:rPr>
-          <w:rFonts w:ascii="Times New Roman" w:hAnsi="Times New Roman" w:cs="Times New Roman"/>
-        </w:rPr>
-        <w:t>0</w:t>
-      </w:r>
-      <w:r>
-        <w:rPr>
-          <w:rFonts w:ascii="Times New Roman" w:hAnsi="Times New Roman" w:cs="Times New Roman"/>
-        </w:rPr>
-        <w:t>pt Times New Roman)</w:t>
+          <w:rFonts w:ascii="Times New Roman" w:hAnsi="Times New Roman" w:cs="Times New Roman"/>
+          <w:color w:val="000000"/>
+          <w:shd w:val="clear" w:color="auto" w:fill="FDFDFD"/>
+        </w:rPr>
+        <w:t>Modern society has increased intellectual activity and developed various means of transportation. As a result, the physical activity of modern people has decreased compared to the past. In addition, various adult diseases that did not occur in the past have emerged as social problems due to changes in eating habits.</w:t>
+      </w:r>
+      <w:r>
+        <w:rPr>
+          <w:rFonts w:ascii="Times New Roman" w:hAnsi="Times New Roman" w:cs="Times New Roman"/>
+          <w:color w:val="000000"/>
+          <w:shd w:val="clear" w:color="auto" w:fill="FDFDFD"/>
+        </w:rPr>
+        <w:t xml:space="preserve"> </w:t>
+      </w:r>
+      <w:r>
+        <w:rPr>
+          <w:rFonts w:ascii="Times New Roman" w:hAnsi="Times New Roman" w:cs="Times New Roman"/>
+          <w:color w:val="000000"/>
+          <w:shd w:val="clear" w:color="auto" w:fill="FDFDFD"/>
+        </w:rPr>
+        <w:t>There is a growing interest in keeping healthy, but voluntary diets have problems with lack of information and interest.</w:t>
       </w:r>
     </w:p>
     <w:p>
       <w:pPr>
         <w:spacing w:before="120" w:after="0" w:line="360" w:lineRule="auto"/>
+        <w:ind w:firstLineChars="250" w:firstLine="500"/>
         <w:jc w:val="both"/>
         <w:rPr>
           <w:rFonts w:ascii="Times New Roman" w:hAnsi="Times New Roman" w:cs="Times New Roman"/>
@@ -566,44 +491,32 @@
       <w:r>
         <w:rPr>
           <w:rFonts w:ascii="Times New Roman" w:hAnsi="Times New Roman" w:cs="Times New Roman"/>
-        </w:rPr>
-        <w:t xml:space="preserve">Example:  </w:t>
-      </w:r>
-      <w:r>
-        <w:rPr>
-          <w:rFonts w:ascii="Times New Roman" w:hAnsi="Times New Roman" w:cs="Times New Roman" w:hint="eastAsia"/>
-        </w:rPr>
-        <w:t xml:space="preserve">Currently, the price of </w:t>
-      </w:r>
-      <w:r>
-        <w:rPr>
-          <w:rFonts w:ascii="Times New Roman" w:hAnsi="Times New Roman" w:cs="Times New Roman"/>
-        </w:rPr>
-        <w:t>labor</w:t>
-      </w:r>
-      <w:r>
-        <w:rPr>
-          <w:rFonts w:ascii="Times New Roman" w:hAnsi="Times New Roman" w:cs="Times New Roman" w:hint="eastAsia"/>
+          <w:color w:val="000000"/>
+          <w:shd w:val="clear" w:color="auto" w:fill="FDFDFD"/>
+        </w:rPr>
+        <w:t xml:space="preserve">To solve the problems mentioned above, we planned an application with game elements. Game </w:t>
+      </w:r>
+      <w:r>
+        <w:rPr>
+          <w:rFonts w:ascii="Times New Roman" w:hAnsi="Times New Roman" w:cs="Times New Roman"/>
+          <w:color w:val="000000"/>
+          <w:shd w:val="clear" w:color="auto" w:fill="FDFDFD"/>
+        </w:rPr>
+        <w:t>is</w:t>
+      </w:r>
+      <w:r>
+        <w:rPr>
+          <w:rFonts w:ascii="Times New Roman" w:hAnsi="Times New Roman" w:cs="Times New Roman"/>
+          <w:color w:val="000000"/>
+          <w:shd w:val="clear" w:color="auto" w:fill="FDFDFD"/>
+        </w:rPr>
+        <w:t xml:space="preserve"> appropriate as a source of interest.</w:t>
+      </w:r>
+      <w:r>
+        <w:rPr>
+          <w:rFonts w:ascii="Times New Roman" w:hAnsi="Times New Roman" w:cs="Times New Roman"/>
         </w:rPr>
         <w:t xml:space="preserve"> </w:t>
-      </w:r>
-      <w:r>
-        <w:rPr>
-          <w:rFonts w:ascii="Times New Roman" w:hAnsi="Times New Roman" w:cs="Times New Roman"/>
-        </w:rPr>
-        <w:t>force is considerably high especially in developed countries, which makes t</w:t>
-      </w:r>
-      <w:r>
-        <w:rPr>
-          <w:rFonts w:ascii="Times New Roman" w:hAnsi="Times New Roman" w:cs="Times New Roman" w:hint="eastAsia"/>
-        </w:rPr>
-        <w:t>he outlay of labor force account for large parts in logistics industry expanse</w:t>
-      </w:r>
-      <w:r>
-        <w:rPr>
-          <w:rFonts w:ascii="Times New Roman" w:hAnsi="Times New Roman" w:cs="Times New Roman"/>
-        </w:rPr>
-        <w:t xml:space="preserve"> and poses increasing burden on industry development. Consequently, creating an effective logistics car which is able to guarantee operating efficiency is compulsory. Specifically, the logistics car ought to be intelligent enough to carry out different tasks, efficient enough to create profits.   </w:t>
       </w:r>
     </w:p>
     <w:p>
@@ -640,65 +553,383 @@
         <w:ind w:firstLineChars="250" w:firstLine="500"/>
         <w:jc w:val="both"/>
         <w:rPr>
-          <w:rFonts w:ascii="Times New Roman" w:eastAsia="HGMinchoB" w:hAnsi="Times New Roman" w:cs="Times New Roman"/>
-          <w:lang w:eastAsia="ja-JP"/>
+          <w:rFonts w:ascii="Times New Roman" w:hAnsi="Times New Roman" w:cs="Times New Roman"/>
+          <w:color w:val="000000"/>
+          <w:shd w:val="clear" w:color="auto" w:fill="FDFDFD"/>
         </w:rPr>
       </w:pPr>
       <w:r>
         <w:rPr>
-          <w:rFonts w:ascii="Times New Roman" w:hAnsi="Times New Roman" w:cs="Times New Roman" w:hint="eastAsia"/>
+          <w:rFonts w:ascii="Times New Roman" w:hAnsi="Times New Roman" w:cs="Times New Roman"/>
+          <w:color w:val="000000"/>
+          <w:shd w:val="clear" w:color="auto" w:fill="FDFDFD"/>
+        </w:rPr>
+        <w:t>Our application</w:t>
+      </w:r>
+      <w:r>
+        <w:rPr>
+          <w:rFonts w:ascii="Times New Roman" w:hAnsi="Times New Roman" w:cs="Times New Roman"/>
+          <w:color w:val="000000"/>
+          <w:shd w:val="clear" w:color="auto" w:fill="FDFDFD"/>
+        </w:rPr>
+        <w:t xml:space="preserve"> considers</w:t>
+      </w:r>
+      <w:r>
+        <w:rPr>
+          <w:rFonts w:ascii="Times New Roman" w:hAnsi="Times New Roman" w:cs="Times New Roman"/>
+          <w:color w:val="000000"/>
+          <w:shd w:val="clear" w:color="auto" w:fill="FDFDFD"/>
+        </w:rPr>
+        <w:t xml:space="preserve"> the physical condition of the user. Information about body condition can be entered in 'Settings'.</w:t>
+      </w:r>
+      <w:r>
+        <w:rPr>
+          <w:rFonts w:ascii="Times New Roman" w:hAnsi="Times New Roman" w:cs="Times New Roman"/>
+          <w:color w:val="000000"/>
+          <w:shd w:val="clear" w:color="auto" w:fill="FDFDFD"/>
         </w:rPr>
         <w:t xml:space="preserve"> </w:t>
       </w:r>
       <w:r>
         <w:rPr>
-          <w:rFonts w:ascii="Times New Roman" w:eastAsia="HGMinchoB" w:hAnsi="Times New Roman" w:cs="Times New Roman" w:hint="eastAsia"/>
-          <w:lang w:eastAsia="ja-JP"/>
-        </w:rPr>
-        <w:t xml:space="preserve">Here </w:t>
-      </w:r>
-      <w:r>
-        <w:rPr>
-          <w:rFonts w:ascii="Times New Roman" w:eastAsia="HGMinchoB" w:hAnsi="Times New Roman" w:cs="Times New Roman"/>
-          <w:lang w:eastAsia="ja-JP"/>
-        </w:rPr>
-        <w:t xml:space="preserve">you explain the design and function of your product in detail. </w:t>
-      </w:r>
-      <w:r>
-        <w:rPr>
-          <w:rFonts w:ascii="Times New Roman" w:hAnsi="Times New Roman" w:cs="Times New Roman"/>
-        </w:rPr>
-        <w:t>(10pt Times New Roman)</w:t>
+          <w:rFonts w:ascii="Times New Roman" w:hAnsi="Times New Roman" w:cs="Times New Roman"/>
+          <w:color w:val="000000"/>
+          <w:shd w:val="clear" w:color="auto" w:fill="FDFDFD"/>
+        </w:rPr>
+        <w:t>Also, our application helps prevent and solve various adult diseases.</w:t>
+      </w:r>
+      <w:r>
+        <w:rPr>
+          <w:rFonts w:ascii="Times New Roman" w:hAnsi="Times New Roman" w:cs="Times New Roman"/>
+          <w:color w:val="000000"/>
+          <w:shd w:val="clear" w:color="auto" w:fill="FDFDFD"/>
+        </w:rPr>
+        <w:t xml:space="preserve"> </w:t>
+      </w:r>
+      <w:r>
+        <w:rPr>
+          <w:rFonts w:ascii="Times New Roman" w:hAnsi="Times New Roman" w:cs="Times New Roman"/>
+          <w:color w:val="000000"/>
+          <w:shd w:val="clear" w:color="auto" w:fill="FDFDFD"/>
+        </w:rPr>
+        <w:t>For example, as a precaution against high blood pressure, it is advised to avoid foods high in sodium and to eat foods containing potassium together.</w:t>
       </w:r>
     </w:p>
     <w:p>
       <w:pPr>
-        <w:spacing w:line="360" w:lineRule="auto"/>
+        <w:spacing w:before="120" w:after="0" w:line="360" w:lineRule="auto"/>
+        <w:ind w:firstLineChars="250" w:firstLine="500"/>
         <w:jc w:val="both"/>
         <w:rPr>
           <w:rFonts w:ascii="Times New Roman" w:hAnsi="Times New Roman" w:cs="Times New Roman"/>
-          <w:color w:val="808080" w:themeColor="background1" w:themeShade="80"/>
+          <w:color w:val="000000"/>
+          <w:shd w:val="clear" w:color="auto" w:fill="FDFDFD"/>
         </w:rPr>
       </w:pPr>
       <w:r>
         <w:rPr>
           <w:rFonts w:ascii="Times New Roman" w:hAnsi="Times New Roman" w:cs="Times New Roman"/>
+          <w:color w:val="000000"/>
+          <w:shd w:val="clear" w:color="auto" w:fill="FDFDFD"/>
+        </w:rPr>
+        <w:t xml:space="preserve">Because of the nature of our application, it is very important to select an interesting factor. </w:t>
+      </w:r>
+      <w:proofErr w:type="gramStart"/>
+      <w:r>
+        <w:rPr>
+          <w:rFonts w:ascii="Times New Roman" w:hAnsi="Times New Roman" w:cs="Times New Roman"/>
+          <w:color w:val="000000"/>
+          <w:shd w:val="clear" w:color="auto" w:fill="FDFDFD"/>
+        </w:rPr>
+        <w:t>So</w:t>
+      </w:r>
+      <w:proofErr w:type="gramEnd"/>
+      <w:r>
+        <w:rPr>
+          <w:rFonts w:ascii="Times New Roman" w:hAnsi="Times New Roman" w:cs="Times New Roman"/>
+          <w:color w:val="000000"/>
+          <w:shd w:val="clear" w:color="auto" w:fill="FDFDFD"/>
+        </w:rPr>
+        <w:t xml:space="preserve"> we used a game called "Food World Cup."</w:t>
+      </w:r>
+      <w:r>
+        <w:rPr>
+          <w:rFonts w:ascii="Times New Roman" w:hAnsi="Times New Roman" w:cs="Times New Roman"/>
+          <w:color w:val="000000"/>
+          <w:shd w:val="clear" w:color="auto" w:fill="FDFDFD"/>
+        </w:rPr>
+        <w:t xml:space="preserve"> </w:t>
+      </w:r>
+      <w:r>
+        <w:rPr>
+          <w:rFonts w:ascii="Times New Roman" w:hAnsi="Times New Roman" w:cs="Times New Roman"/>
+          <w:color w:val="000000"/>
+          <w:shd w:val="clear" w:color="auto" w:fill="FDFDFD"/>
+        </w:rPr>
+        <w:t>This allows users to get advice on alternative foods based on their favorite foods.</w:t>
+      </w:r>
+    </w:p>
+    <w:p>
+      <w:pPr>
+        <w:spacing w:before="120" w:after="0" w:line="360" w:lineRule="auto"/>
+        <w:ind w:firstLineChars="250" w:firstLine="500"/>
+        <w:jc w:val="both"/>
+        <w:rPr>
+          <w:rFonts w:ascii="Times New Roman" w:hAnsi="Times New Roman" w:cs="Times New Roman"/>
+          <w:color w:val="000000"/>
+          <w:shd w:val="clear" w:color="auto" w:fill="FDFDFD"/>
+        </w:rPr>
+      </w:pPr>
+      <w:r>
+        <w:rPr>
+          <w:rFonts w:ascii="Times New Roman" w:hAnsi="Times New Roman" w:cs="Times New Roman"/>
+          <w:color w:val="000000"/>
+          <w:shd w:val="clear" w:color="auto" w:fill="FDFDFD"/>
+        </w:rPr>
+        <w:t>Through the game, the selected foods are sent to the data store to form a single daily diet table.</w:t>
+      </w:r>
+      <w:r>
+        <w:rPr>
+          <w:rFonts w:ascii="Times New Roman" w:hAnsi="Times New Roman" w:cs="Times New Roman"/>
+          <w:color w:val="000000"/>
+          <w:shd w:val="clear" w:color="auto" w:fill="FDFDFD"/>
+        </w:rPr>
+        <w:t xml:space="preserve"> </w:t>
+      </w:r>
+      <w:r>
+        <w:rPr>
+          <w:rFonts w:ascii="Times New Roman" w:hAnsi="Times New Roman" w:cs="Times New Roman"/>
+          <w:color w:val="000000"/>
+          <w:shd w:val="clear" w:color="auto" w:fill="FDFDFD"/>
+        </w:rPr>
+        <w:t>In addition, the user is alerted if they eat more than the recommended amount by organizing the total amount of nutrients taken during the day, and if they eat less than the recommended amount, alternative food is advised considering the selection of alternative foods.</w:t>
+      </w:r>
+    </w:p>
+    <w:p>
+      <w:pPr>
+        <w:spacing w:before="0" w:after="0" w:line="240" w:lineRule="auto"/>
+        <w:rPr>
+          <w:rFonts w:ascii="Times New Roman" w:hAnsi="Times New Roman" w:cs="Times New Roman" w:hint="eastAsia"/>
+          <w:color w:val="000000"/>
+          <w:shd w:val="clear" w:color="auto" w:fill="FDFDFD"/>
+        </w:rPr>
+      </w:pPr>
+      <w:r>
+        <w:rPr>
+          <w:rFonts w:ascii="Times New Roman" w:hAnsi="Times New Roman" w:cs="Times New Roman"/>
+          <w:color w:val="000000"/>
+          <w:shd w:val="clear" w:color="auto" w:fill="FDFDFD"/>
+        </w:rPr>
+        <w:br w:type="page"/>
+      </w:r>
+    </w:p>
+    <w:p>
+      <w:pPr>
+        <w:shd w:val="clear" w:color="auto" w:fill="BFBFBF" w:themeFill="background1" w:themeFillShade="BF"/>
+        <w:spacing w:before="0" w:after="0" w:line="240" w:lineRule="auto"/>
+        <w:ind w:right="-1"/>
+        <w:rPr>
+          <w:rFonts w:ascii="Arial Black" w:hAnsi="Arial Black" w:cs="Times New Roman"/>
+          <w:color w:val="006699"/>
+          <w:sz w:val="24"/>
+          <w:szCs w:val="24"/>
+          <w14:shadow w14:blurRad="50800" w14:dist="50800" w14:dir="5400000" w14:sx="0" w14:sy="0" w14:kx="0" w14:ky="0" w14:algn="ctr">
+            <w14:srgbClr w14:val="7030A0"/>
+          </w14:shadow>
+        </w:rPr>
+      </w:pPr>
+      <w:r>
+        <w:rPr>
+          <w:rFonts w:ascii="Arial Black" w:hAnsi="Arial Black" w:cs="Times New Roman"/>
+          <w:color w:val="0070C0"/>
+          <w:sz w:val="24"/>
+          <w:szCs w:val="24"/>
+          <w14:shadow w14:blurRad="50800" w14:dist="50800" w14:dir="5400000" w14:sx="0" w14:sy="0" w14:kx="0" w14:ky="0" w14:algn="ctr">
+            <w14:srgbClr w14:val="7030A0"/>
+          </w14:shadow>
+        </w:rPr>
+        <w:lastRenderedPageBreak/>
+        <w:t>Design &amp; Functions</w:t>
+      </w:r>
+    </w:p>
+    <w:p>
+      <w:pPr>
+        <w:spacing w:before="120" w:after="0" w:line="360" w:lineRule="auto"/>
+        <w:ind w:firstLineChars="250" w:firstLine="500"/>
+        <w:jc w:val="both"/>
+        <w:rPr>
+          <w:rFonts w:ascii="Times New Roman" w:hAnsi="Times New Roman" w:cs="Times New Roman"/>
+          <w:color w:val="000000"/>
+          <w:shd w:val="clear" w:color="auto" w:fill="FDFDFD"/>
+        </w:rPr>
+      </w:pPr>
+      <w:r>
+        <w:rPr>
+          <w:rFonts w:ascii="Times New Roman" w:hAnsi="Times New Roman" w:cs="Times New Roman"/>
+          <w:color w:val="000000"/>
+          <w:shd w:val="clear" w:color="auto" w:fill="FDFDFD"/>
+        </w:rPr>
+        <w:t>As for the algorithm for selecting alternative food, we use the Food and Nutrition Information API provided by the "</w:t>
+      </w:r>
+      <w:r>
+        <w:rPr>
+          <w:rFonts w:ascii="Times New Roman" w:hAnsi="Times New Roman" w:cs="Times New Roman"/>
+          <w:color w:val="000000"/>
+          <w:shd w:val="clear" w:color="auto" w:fill="FDFDFD"/>
+        </w:rPr>
+        <w:t>Ministry of Food and Drug Safety</w:t>
+      </w:r>
+      <w:r>
+        <w:rPr>
+          <w:rFonts w:ascii="Times New Roman" w:hAnsi="Times New Roman" w:cs="Times New Roman"/>
+          <w:color w:val="000000"/>
+          <w:shd w:val="clear" w:color="auto" w:fill="FDFDFD"/>
+        </w:rPr>
+        <w:t>." Using this data, the total nutritional information for the combined diet is quantified based on the nutritional information contained in the food.</w:t>
+      </w:r>
+      <w:r>
+        <w:rPr>
+          <w:rFonts w:ascii="Times New Roman" w:hAnsi="Times New Roman" w:cs="Times New Roman"/>
+          <w:color w:val="000000"/>
+          <w:shd w:val="clear" w:color="auto" w:fill="FDFDFD"/>
+        </w:rPr>
+        <w:t xml:space="preserve"> </w:t>
+      </w:r>
+      <w:r>
+        <w:rPr>
+          <w:rFonts w:ascii="Times New Roman" w:hAnsi="Times New Roman" w:cs="Times New Roman"/>
+          <w:color w:val="000000"/>
+          <w:shd w:val="clear" w:color="auto" w:fill="FDFDFD"/>
+        </w:rPr>
+        <w:t>The quantified data will be compensated for the recommended amount of nutrition according to the user's physical condition and weighted against important nutrients according to the mode chosen by the user. Modes are divided to prevent various adult diseases.</w:t>
+      </w:r>
+    </w:p>
+    <w:p>
+      <w:pPr>
+        <w:spacing w:before="120" w:after="0" w:line="360" w:lineRule="auto"/>
+        <w:ind w:firstLineChars="250" w:firstLine="500"/>
+        <w:jc w:val="both"/>
+        <w:rPr>
+          <w:rFonts w:ascii="Times New Roman" w:hAnsi="Times New Roman" w:cs="Times New Roman"/>
+          <w:color w:val="000000"/>
+          <w:shd w:val="clear" w:color="auto" w:fill="FDFDFD"/>
+        </w:rPr>
+      </w:pPr>
+      <w:r>
+        <w:rPr>
+          <w:rFonts w:ascii="Times New Roman" w:hAnsi="Times New Roman" w:cs="Times New Roman"/>
+          <w:color w:val="000000"/>
+          <w:shd w:val="clear" w:color="auto" w:fill="FDFDFD"/>
+        </w:rPr>
+        <w:t>The design of our application is designed as an environment where we can see as much visual material as possible, such as pictures.</w:t>
+      </w:r>
+      <w:r>
+        <w:rPr>
+          <w:rFonts w:ascii="Times New Roman" w:hAnsi="Times New Roman" w:cs="Times New Roman"/>
+          <w:color w:val="000000"/>
+          <w:shd w:val="clear" w:color="auto" w:fill="FDFDFD"/>
+        </w:rPr>
+        <w:t xml:space="preserve"> </w:t>
+      </w:r>
+      <w:r>
+        <w:rPr>
+          <w:rFonts w:ascii="Times New Roman" w:hAnsi="Times New Roman" w:cs="Times New Roman"/>
+          <w:color w:val="000000"/>
+          <w:shd w:val="clear" w:color="auto" w:fill="FDFDFD"/>
+        </w:rPr>
+        <w:t>This is because I thought it was important to look at the photo data because it was planned as a "food World Cup" game.</w:t>
+      </w:r>
+    </w:p>
+    <w:p>
+      <w:pPr>
+        <w:spacing w:before="120" w:after="0" w:line="360" w:lineRule="auto"/>
+        <w:ind w:firstLineChars="250" w:firstLine="500"/>
+        <w:jc w:val="both"/>
+        <w:rPr>
+          <w:rFonts w:ascii="Times New Roman" w:hAnsi="Times New Roman" w:cs="Times New Roman"/>
+          <w:color w:val="000000"/>
+          <w:shd w:val="clear" w:color="auto" w:fill="FDFDFD"/>
+        </w:rPr>
+      </w:pPr>
+      <w:r>
+        <w:rPr>
+          <w:rFonts w:ascii="Times New Roman" w:hAnsi="Times New Roman" w:cs="Times New Roman"/>
+          <w:color w:val="000000"/>
+          <w:shd w:val="clear" w:color="auto" w:fill="FDFDFD"/>
+        </w:rPr>
+        <w:t>Attached is an example of design for our application.</w:t>
+      </w:r>
+      <w:r>
+        <w:rPr>
+          <w:rFonts w:ascii="Times New Roman" w:hAnsi="Times New Roman" w:cs="Times New Roman"/>
+          <w:color w:val="000000"/>
+          <w:shd w:val="clear" w:color="auto" w:fill="FDFDFD"/>
+        </w:rPr>
+        <w:t xml:space="preserve"> </w:t>
+      </w:r>
+      <w:r>
+        <w:rPr>
+          <w:rFonts w:ascii="Times New Roman" w:hAnsi="Times New Roman" w:cs="Times New Roman"/>
+          <w:color w:val="000000"/>
+          <w:shd w:val="clear" w:color="auto" w:fill="FDFDFD"/>
+        </w:rPr>
+        <w:t>The image on the left shows the game progress screen.</w:t>
+      </w:r>
+      <w:r>
+        <w:rPr>
+          <w:rFonts w:ascii="Times New Roman" w:hAnsi="Times New Roman" w:cs="Times New Roman"/>
+          <w:color w:val="000000"/>
+          <w:shd w:val="clear" w:color="auto" w:fill="FDFDFD"/>
+        </w:rPr>
+        <w:t xml:space="preserve"> </w:t>
+      </w:r>
+      <w:r>
+        <w:rPr>
+          <w:rFonts w:ascii="Times New Roman" w:hAnsi="Times New Roman" w:cs="Times New Roman"/>
+          <w:color w:val="000000"/>
+          <w:shd w:val="clear" w:color="auto" w:fill="FDFDFD"/>
+        </w:rPr>
+        <w:t xml:space="preserve">The image on the right shows the configured diet </w:t>
+      </w:r>
+      <w:r>
+        <w:rPr>
+          <w:rFonts w:ascii="Times New Roman" w:hAnsi="Times New Roman" w:cs="Times New Roman"/>
+          <w:color w:val="000000"/>
+          <w:shd w:val="clear" w:color="auto" w:fill="FDFDFD"/>
+        </w:rPr>
+        <w:t>daily</w:t>
+      </w:r>
+      <w:r>
+        <w:rPr>
+          <w:rFonts w:ascii="Times New Roman" w:hAnsi="Times New Roman" w:cs="Times New Roman"/>
+          <w:color w:val="000000"/>
+          <w:shd w:val="clear" w:color="auto" w:fill="FDFDFD"/>
+        </w:rPr>
+        <w:t xml:space="preserve"> and weekly.</w:t>
+      </w:r>
+    </w:p>
+    <w:p>
+      <w:pPr>
+        <w:spacing w:before="120" w:after="0" w:line="360" w:lineRule="auto"/>
+        <w:ind w:firstLineChars="250" w:firstLine="500"/>
+        <w:jc w:val="both"/>
+        <w:rPr>
+          <w:rFonts w:ascii="Times New Roman" w:eastAsia="HGMinchoB" w:hAnsi="Times New Roman" w:cs="Times New Roman"/>
+          <w:lang w:eastAsia="ja-JP"/>
+        </w:rPr>
+      </w:pPr>
+      <w:r>
+        <w:rPr>
+          <w:rFonts w:ascii="Times New Roman" w:hAnsi="Times New Roman" w:cs="Times New Roman"/>
           <w:noProof/>
-          <w:lang w:eastAsia="ja-JP"/>
+          <w:color w:val="000000"/>
+          <w:shd w:val="clear" w:color="auto" w:fill="FDFDFD"/>
         </w:rPr>
         <w:drawing>
-          <wp:anchor distT="0" distB="0" distL="114300" distR="114300" simplePos="0" relativeHeight="251788288" behindDoc="0" locked="0" layoutInCell="1" allowOverlap="1" wp14:anchorId="2030CAB4" wp14:editId="69633A61">
-            <wp:simplePos x="0" y="0"/>
-            <wp:positionH relativeFrom="margin">
-              <wp:posOffset>2719705</wp:posOffset>
-            </wp:positionH>
-            <wp:positionV relativeFrom="paragraph">
-              <wp:posOffset>625475</wp:posOffset>
-            </wp:positionV>
-            <wp:extent cx="3120390" cy="1397000"/>
-            <wp:effectExtent l="0" t="0" r="3810" b="0"/>
-            <wp:wrapSquare wrapText="bothSides"/>
-            <wp:docPr id="8" name="图片 8" descr="C:\Users\apple\Documents\Tencent Files\475129518\FileRecv\6666666666666666.PNG"/>
+          <wp:inline distT="0" distB="0" distL="0" distR="0" wp14:anchorId="28C53398" wp14:editId="7D56265E">
+            <wp:extent cx="2520000" cy="1246393"/>
+            <wp:effectExtent l="0" t="0" r="0" b="0"/>
+            <wp:docPr id="4" name="그림 4"/>
             <wp:cNvGraphicFramePr>
               <a:graphicFrameLocks xmlns:a="http://schemas.openxmlformats.org/drawingml/2006/main" noChangeAspect="1"/>
             </wp:cNvGraphicFramePr>
@@ -706,12 +937,12 @@
               <a:graphicData uri="http://schemas.openxmlformats.org/drawingml/2006/picture">
                 <pic:pic xmlns:pic="http://schemas.openxmlformats.org/drawingml/2006/picture">
                   <pic:nvPicPr>
-                    <pic:cNvPr id="8" name="图片 8" descr="C:\Users\apple\Documents\Tencent Files\475129518\FileRecv\6666666666666666.PNG"/>
+                    <pic:cNvPr id="0" name="Picture 1"/>
                     <pic:cNvPicPr>
                       <a:picLocks noChangeAspect="1" noChangeArrowheads="1"/>
                     </pic:cNvPicPr>
                   </pic:nvPicPr>
-                  <pic:blipFill rotWithShape="1">
+                  <pic:blipFill>
                     <a:blip r:embed="rId12">
                       <a:extLst>
                         <a:ext uri="{28A0092B-C50C-407E-A947-70E740481C1C}">
@@ -719,13 +950,15 @@
                         </a:ext>
                       </a:extLst>
                     </a:blip>
-                    <a:srcRect l="2394" t="-1" r="2186" b="14315"/>
-                    <a:stretch/>
+                    <a:srcRect/>
+                    <a:stretch>
+                      <a:fillRect/>
+                    </a:stretch>
                   </pic:blipFill>
                   <pic:spPr bwMode="auto">
                     <a:xfrm>
                       <a:off x="0" y="0"/>
-                      <a:ext cx="3120390" cy="1397000"/>
+                      <a:ext cx="2520000" cy="1246393"/>
                     </a:xfrm>
                     <a:prstGeom prst="rect">
                       <a:avLst/>
@@ -734,431 +967,82 @@
                     <a:ln>
                       <a:noFill/>
                     </a:ln>
-                    <a:extLst>
-                      <a:ext uri="{53640926-AAD7-44D8-BBD7-CCE9431645EC}">
-                        <a14:shadowObscured xmlns:a14="http://schemas.microsoft.com/office/drawing/2010/main"/>
-                      </a:ext>
-                    </a:extLst>
                   </pic:spPr>
                 </pic:pic>
               </a:graphicData>
             </a:graphic>
-            <wp14:sizeRelH relativeFrom="margin">
-              <wp14:pctWidth>0</wp14:pctWidth>
-            </wp14:sizeRelH>
-            <wp14:sizeRelV relativeFrom="margin">
-              <wp14:pctHeight>0</wp14:pctHeight>
-            </wp14:sizeRelV>
-          </wp:anchor>
+          </wp:inline>
         </w:drawing>
       </w:r>
       <w:r>
         <w:rPr>
+          <w:rFonts w:ascii="Times New Roman" w:eastAsia="맑은 고딕" w:hAnsi="Times New Roman" w:cs="Times New Roman" w:hint="eastAsia"/>
+          <w:lang w:eastAsia="ko-KR"/>
+        </w:rPr>
+        <w:t xml:space="preserve"> </w:t>
+      </w:r>
+      <w:r>
+        <w:rPr>
+          <w:rFonts w:ascii="Times New Roman" w:eastAsia="맑은 고딕" w:hAnsi="Times New Roman" w:cs="Times New Roman"/>
+          <w:lang w:eastAsia="ko-KR"/>
+        </w:rPr>
+        <w:t xml:space="preserve">     </w:t>
+      </w:r>
+      <w:r>
+        <w:rPr>
           <w:rFonts w:ascii="Times New Roman" w:hAnsi="Times New Roman" w:cs="Times New Roman"/>
           <w:noProof/>
-          <w:lang w:eastAsia="ja-JP"/>
-        </w:rPr>
-        <mc:AlternateContent>
-          <mc:Choice Requires="wps">
-            <w:drawing>
-              <wp:anchor distT="0" distB="0" distL="114300" distR="114300" simplePos="0" relativeHeight="252091392" behindDoc="0" locked="0" layoutInCell="1" allowOverlap="1" wp14:anchorId="583DCA99" wp14:editId="4B2BDA36">
-                <wp:simplePos x="0" y="0"/>
-                <wp:positionH relativeFrom="margin">
-                  <wp:posOffset>2829560</wp:posOffset>
-                </wp:positionH>
-                <wp:positionV relativeFrom="paragraph">
-                  <wp:posOffset>1958975</wp:posOffset>
-                </wp:positionV>
-                <wp:extent cx="2959100" cy="349250"/>
-                <wp:effectExtent l="0" t="0" r="0" b="0"/>
-                <wp:wrapNone/>
-                <wp:docPr id="22" name="TextBox 168"/>
-                <wp:cNvGraphicFramePr/>
-                <a:graphic xmlns:a="http://schemas.openxmlformats.org/drawingml/2006/main">
-                  <a:graphicData uri="http://schemas.microsoft.com/office/word/2010/wordprocessingShape">
-                    <wps:wsp>
-                      <wps:cNvSpPr txBox="1"/>
-                      <wps:spPr>
-                        <a:xfrm>
-                          <a:off x="0" y="0"/>
-                          <a:ext cx="2959100" cy="349250"/>
-                        </a:xfrm>
-                        <a:prstGeom prst="rect">
-                          <a:avLst/>
-                        </a:prstGeom>
-                        <a:noFill/>
-                      </wps:spPr>
-                      <wps:txbx>
-                        <w:txbxContent>
-                          <w:p>
-                            <w:pPr>
-                              <w:ind w:left="450" w:hangingChars="250" w:hanging="450"/>
-                              <w:rPr>
-                                <w:sz w:val="18"/>
-                                <w:szCs w:val="18"/>
-                              </w:rPr>
-                            </w:pPr>
-                            <w:r>
-                              <w:rPr>
-                                <w:rFonts w:ascii="Times New Roman" w:eastAsia="맑은 고딕" w:hAnsi="Times New Roman" w:cs="Times New Roman"/>
-                                <w:sz w:val="18"/>
-                                <w:szCs w:val="18"/>
-                                <w:lang w:eastAsia="ko-KR"/>
-                              </w:rPr>
-                              <w:t>F</w:t>
-                            </w:r>
-                            <w:r>
-                              <w:rPr>
-                                <w:rFonts w:ascii="Times New Roman" w:eastAsia="맑은 고딕" w:hAnsi="Times New Roman" w:cs="Times New Roman" w:hint="eastAsia"/>
-                                <w:sz w:val="18"/>
-                                <w:szCs w:val="18"/>
-                                <w:lang w:eastAsia="ko-KR"/>
-                              </w:rPr>
-                              <w:t>ig</w:t>
-                            </w:r>
-                            <w:r>
-                              <w:rPr>
-                                <w:rFonts w:ascii="Times New Roman" w:eastAsia="맑은 고딕" w:hAnsi="Times New Roman" w:cs="Times New Roman"/>
-                                <w:sz w:val="18"/>
-                                <w:szCs w:val="18"/>
-                                <w:lang w:eastAsia="ko-KR"/>
-                              </w:rPr>
-                              <w:t>.</w:t>
-                            </w:r>
-                            <w:r>
-                              <w:rPr>
-                                <w:rFonts w:ascii="Times New Roman" w:eastAsia="맑은 고딕" w:hAnsi="Times New Roman" w:cs="Times New Roman" w:hint="eastAsia"/>
-                                <w:sz w:val="18"/>
-                                <w:szCs w:val="18"/>
-                                <w:lang w:eastAsia="ko-KR"/>
-                              </w:rPr>
-                              <w:t>1</w:t>
-                            </w:r>
-                            <w:r>
-                              <w:rPr>
-                                <w:rFonts w:ascii="Times New Roman" w:eastAsia="맑은 고딕" w:hAnsi="Times New Roman" w:cs="Times New Roman"/>
-                                <w:sz w:val="18"/>
-                                <w:szCs w:val="18"/>
-                                <w:lang w:eastAsia="ko-KR"/>
-                              </w:rPr>
-                              <w:t xml:space="preserve"> Example </w:t>
-                            </w:r>
-                            <w:r>
-                              <w:rPr>
-                                <w:rFonts w:ascii="Times New Roman" w:eastAsia="맑은 고딕" w:hAnsi="Times New Roman" w:cs="Times New Roman"/>
-                                <w:sz w:val="18"/>
-                                <w:szCs w:val="18"/>
-                                <w:lang w:eastAsia="ko-KR"/>
-                              </w:rPr>
-                              <w:t>of drawing figure. (9pt, Times New Roman)</w:t>
-                            </w:r>
-                          </w:p>
-                        </w:txbxContent>
-                      </wps:txbx>
-                      <wps:bodyPr wrap="square" rtlCol="0">
-                        <a:noAutofit/>
-                      </wps:bodyPr>
-                    </wps:wsp>
-                  </a:graphicData>
-                </a:graphic>
-                <wp14:sizeRelH relativeFrom="margin">
-                  <wp14:pctWidth>0</wp14:pctWidth>
-                </wp14:sizeRelH>
-                <wp14:sizeRelV relativeFrom="margin">
-                  <wp14:pctHeight>0</wp14:pctHeight>
-                </wp14:sizeRelV>
-              </wp:anchor>
-            </w:drawing>
-          </mc:Choice>
-          <mc:Fallback>
-            <w:pict>
-              <v:shapetype w14:anchorId="583DCA99" id="_x0000_t202" coordsize="21600,21600" o:spt="202" path="m,l,21600r21600,l21600,xe">
-                <v:stroke joinstyle="miter"/>
-                <v:path gradientshapeok="t" o:connecttype="rect"/>
-              </v:shapetype>
-              <v:shape id="TextBox 168" o:spid="_x0000_s1026" type="#_x0000_t202" style="position:absolute;left:0;text-align:left;margin-left:222.8pt;margin-top:154.25pt;width:233pt;height:27.5pt;z-index:252091392;visibility:visible;mso-wrap-style:square;mso-width-percent:0;mso-height-percent:0;mso-wrap-distance-left:9pt;mso-wrap-distance-top:0;mso-wrap-distance-right:9pt;mso-wrap-distance-bottom:0;mso-position-horizontal:absolute;mso-position-horizontal-relative:margin;mso-position-vertical:absolute;mso-position-vertical-relative:text;mso-width-percent:0;mso-height-percent:0;mso-width-relative:margin;mso-height-relative:margin;v-text-anchor:top" o:gfxdata="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" filled="f" stroked="f">
-                <v:textbox>
-                  <w:txbxContent>
-                    <w:p>
-                      <w:pPr>
-                        <w:ind w:left="450" w:hangingChars="250" w:hanging="450"/>
-                        <w:rPr>
-                          <w:sz w:val="18"/>
-                          <w:szCs w:val="18"/>
-                        </w:rPr>
-                      </w:pPr>
-                      <w:r>
-                        <w:rPr>
-                          <w:rFonts w:ascii="Times New Roman" w:eastAsia="맑은 고딕" w:hAnsi="Times New Roman" w:cs="Times New Roman"/>
-                          <w:sz w:val="18"/>
-                          <w:szCs w:val="18"/>
-                          <w:lang w:eastAsia="ko-KR"/>
-                        </w:rPr>
-                        <w:t>F</w:t>
-                      </w:r>
-                      <w:r>
-                        <w:rPr>
-                          <w:rFonts w:ascii="Times New Roman" w:eastAsia="맑은 고딕" w:hAnsi="Times New Roman" w:cs="Times New Roman" w:hint="eastAsia"/>
-                          <w:sz w:val="18"/>
-                          <w:szCs w:val="18"/>
-                          <w:lang w:eastAsia="ko-KR"/>
-                        </w:rPr>
-                        <w:t>ig</w:t>
-                      </w:r>
-                      <w:r>
-                        <w:rPr>
-                          <w:rFonts w:ascii="Times New Roman" w:eastAsia="맑은 고딕" w:hAnsi="Times New Roman" w:cs="Times New Roman"/>
-                          <w:sz w:val="18"/>
-                          <w:szCs w:val="18"/>
-                          <w:lang w:eastAsia="ko-KR"/>
-                        </w:rPr>
-                        <w:t>.</w:t>
-                      </w:r>
-                      <w:r>
-                        <w:rPr>
-                          <w:rFonts w:ascii="Times New Roman" w:eastAsia="맑은 고딕" w:hAnsi="Times New Roman" w:cs="Times New Roman" w:hint="eastAsia"/>
-                          <w:sz w:val="18"/>
-                          <w:szCs w:val="18"/>
-                          <w:lang w:eastAsia="ko-KR"/>
-                        </w:rPr>
-                        <w:t>1</w:t>
-                      </w:r>
-                      <w:r>
-                        <w:rPr>
-                          <w:rFonts w:ascii="Times New Roman" w:eastAsia="맑은 고딕" w:hAnsi="Times New Roman" w:cs="Times New Roman"/>
-                          <w:sz w:val="18"/>
-                          <w:szCs w:val="18"/>
-                          <w:lang w:eastAsia="ko-KR"/>
-                        </w:rPr>
-                        <w:t xml:space="preserve"> Example </w:t>
-                      </w:r>
-                      <w:r>
-                        <w:rPr>
-                          <w:rFonts w:ascii="Times New Roman" w:eastAsia="맑은 고딕" w:hAnsi="Times New Roman" w:cs="Times New Roman"/>
-                          <w:sz w:val="18"/>
-                          <w:szCs w:val="18"/>
-                          <w:lang w:eastAsia="ko-KR"/>
-                        </w:rPr>
-                        <w:t>of drawing figure. (9pt, Times New Roman)</w:t>
-                      </w:r>
-                    </w:p>
-                  </w:txbxContent>
-                </v:textbox>
-                <w10:wrap anchorx="margin"/>
-              </v:shape>
-            </w:pict>
-          </mc:Fallback>
-        </mc:AlternateContent>
-      </w:r>
-      <w:r>
-        <w:rPr>
-          <w:rFonts w:ascii="Times New Roman" w:hAnsi="Times New Roman" w:cs="Times New Roman"/>
-        </w:rPr>
-        <w:t>Example:</w:t>
-      </w:r>
-      <w:r>
-        <w:rPr>
-          <w:rFonts w:ascii="Times New Roman" w:hAnsi="Times New Roman" w:cs="Times New Roman"/>
-        </w:rPr>
-        <w:t xml:space="preserve"> </w:t>
-      </w:r>
-      <w:r>
-        <w:rPr>
-          <w:rFonts w:ascii="Times New Roman" w:hAnsi="Times New Roman" w:cs="Times New Roman" w:hint="eastAsia"/>
-        </w:rPr>
-        <w:t xml:space="preserve">The overall structure of </w:t>
-      </w:r>
-      <w:r>
-        <w:rPr>
-          <w:rFonts w:ascii="Times New Roman" w:hAnsi="Times New Roman" w:cs="Times New Roman"/>
-        </w:rPr>
-        <w:t>the</w:t>
-      </w:r>
-      <w:r>
-        <w:rPr>
-          <w:rFonts w:ascii="Times New Roman" w:hAnsi="Times New Roman" w:cs="Times New Roman" w:hint="eastAsia"/>
-        </w:rPr>
-        <w:t xml:space="preserve"> design is show</w:t>
-      </w:r>
-      <w:r>
-        <w:rPr>
-          <w:rFonts w:ascii="Times New Roman" w:hAnsi="Times New Roman" w:cs="Times New Roman"/>
-        </w:rPr>
-        <w:t>ed</w:t>
-      </w:r>
-      <w:r>
-        <w:rPr>
-          <w:rFonts w:ascii="Times New Roman" w:hAnsi="Times New Roman" w:cs="Times New Roman" w:hint="eastAsia"/>
-        </w:rPr>
-        <w:t xml:space="preserve"> in the Fig.1. </w:t>
-      </w:r>
-      <w:r>
-        <w:rPr>
-          <w:rFonts w:ascii="Times New Roman" w:hAnsi="Times New Roman" w:cs="Times New Roman"/>
-        </w:rPr>
-        <w:t>Th</w:t>
-      </w:r>
-      <w:r>
-        <w:rPr>
-          <w:rFonts w:ascii="Times New Roman" w:hAnsi="Times New Roman" w:cs="Times New Roman" w:hint="eastAsia"/>
-        </w:rPr>
-        <w:t xml:space="preserve">e car is designed </w:t>
-      </w:r>
-      <w:r>
-        <w:rPr>
-          <w:rFonts w:ascii="Times New Roman" w:hAnsi="Times New Roman" w:cs="Times New Roman"/>
-        </w:rPr>
-        <w:t>on a</w:t>
-      </w:r>
-      <w:r>
-        <w:rPr>
-          <w:rFonts w:ascii="Times New Roman" w:hAnsi="Times New Roman" w:cs="Times New Roman" w:hint="eastAsia"/>
-        </w:rPr>
-        <w:t>n</w:t>
-      </w:r>
-      <w:r>
-        <w:rPr>
-          <w:rFonts w:ascii="Times New Roman" w:hAnsi="Times New Roman" w:cs="Times New Roman"/>
-        </w:rPr>
-        <w:t xml:space="preserve"> ideali</w:t>
-      </w:r>
-      <w:r>
-        <w:rPr>
-          <w:rFonts w:ascii="Times New Roman" w:hAnsi="Times New Roman" w:cs="Times New Roman" w:hint="eastAsia"/>
-        </w:rPr>
-        <w:t>z</w:t>
-      </w:r>
-      <w:r>
-        <w:rPr>
-          <w:rFonts w:ascii="Times New Roman" w:hAnsi="Times New Roman" w:cs="Times New Roman"/>
-        </w:rPr>
-        <w:t xml:space="preserve">ed platform </w:t>
-      </w:r>
-      <w:r>
-        <w:rPr>
-          <w:rFonts w:ascii="Times New Roman" w:hAnsi="Times New Roman" w:cs="Times New Roman" w:hint="eastAsia"/>
-        </w:rPr>
-        <w:t>and</w:t>
-      </w:r>
-      <w:r>
-        <w:rPr>
-          <w:rFonts w:ascii="Times New Roman" w:hAnsi="Times New Roman" w:cs="Times New Roman"/>
-        </w:rPr>
-        <w:t xml:space="preserve"> </w:t>
-      </w:r>
-      <w:r>
-        <w:rPr>
-          <w:rFonts w:ascii="Times New Roman" w:hAnsi="Times New Roman" w:cs="Times New Roman" w:hint="eastAsia"/>
-        </w:rPr>
-        <w:t>series of accu</w:t>
-      </w:r>
-      <w:r>
-        <w:rPr>
-          <w:rFonts w:ascii="Times New Roman" w:hAnsi="Times New Roman" w:cs="Times New Roman"/>
-        </w:rPr>
-        <w:t>r</w:t>
-      </w:r>
-      <w:r>
-        <w:rPr>
-          <w:rFonts w:ascii="Times New Roman" w:hAnsi="Times New Roman" w:cs="Times New Roman" w:hint="eastAsia"/>
-        </w:rPr>
-        <w:t>ate sensors</w:t>
-      </w:r>
-      <w:r>
-        <w:rPr>
-          <w:rFonts w:ascii="Times New Roman" w:hAnsi="Times New Roman" w:cs="Times New Roman"/>
-        </w:rPr>
-        <w:t xml:space="preserve"> is</w:t>
-      </w:r>
-      <w:r>
-        <w:rPr>
-          <w:rFonts w:ascii="Times New Roman" w:hAnsi="Times New Roman" w:cs="Times New Roman" w:hint="eastAsia"/>
-        </w:rPr>
-        <w:t xml:space="preserve"> installed </w:t>
-      </w:r>
-      <w:r>
-        <w:rPr>
-          <w:rFonts w:ascii="Times New Roman" w:hAnsi="Times New Roman" w:cs="Times New Roman"/>
-        </w:rPr>
-        <w:t>to fulfill multiple functions. Specifically, lidar (a sensor that can transmi</w:t>
-      </w:r>
-      <w:r>
-        <w:rPr>
-          <w:rFonts w:ascii="Times New Roman" w:hAnsi="Times New Roman" w:cs="Times New Roman" w:hint="eastAsia"/>
-        </w:rPr>
-        <w:t>t</w:t>
-      </w:r>
-      <w:r>
-        <w:rPr>
-          <w:rFonts w:ascii="Times New Roman" w:hAnsi="Times New Roman" w:cs="Times New Roman"/>
-        </w:rPr>
-        <w:t xml:space="preserve"> laser to all directions) is able to effectively detect nearby environments. Depth-camera is aimed to detect accurately in short distance and identify some key characteristics of obstacle like person. Infrared sensor is utilized to detect</w:t>
-      </w:r>
-      <w:r>
-        <w:rPr>
-          <w:rFonts w:ascii="Times New Roman" w:hAnsi="Times New Roman" w:cs="Times New Roman" w:hint="eastAsia"/>
-        </w:rPr>
-        <w:t>s</w:t>
-      </w:r>
-      <w:r>
-        <w:rPr>
-          <w:rFonts w:ascii="Times New Roman" w:hAnsi="Times New Roman" w:cs="Times New Roman"/>
-        </w:rPr>
-        <w:t xml:space="preserve"> </w:t>
-      </w:r>
-      <w:r>
-        <w:rPr>
-          <w:rFonts w:ascii="Times New Roman" w:hAnsi="Times New Roman" w:cs="Times New Roman" w:hint="eastAsia"/>
-        </w:rPr>
-        <w:t>relatively</w:t>
-      </w:r>
-      <w:r>
-        <w:rPr>
-          <w:rFonts w:ascii="Times New Roman" w:hAnsi="Times New Roman" w:cs="Times New Roman"/>
-        </w:rPr>
-        <w:t xml:space="preserve"> short distance (no more than 1m) in quick response and maintain safety distance from obstacle. Camera is used to capture front images</w:t>
-      </w:r>
-      <w:r>
-        <w:rPr>
-          <w:rFonts w:ascii="Times New Roman" w:hAnsi="Times New Roman" w:cs="Times New Roman" w:hint="eastAsia"/>
-        </w:rPr>
-        <w:t xml:space="preserve"> by</w:t>
-      </w:r>
-      <w:r>
-        <w:rPr>
-          <w:rFonts w:ascii="Times New Roman" w:hAnsi="Times New Roman" w:cs="Times New Roman"/>
-        </w:rPr>
-        <w:t xml:space="preserve"> visual </w:t>
-      </w:r>
-      <w:proofErr w:type="spellStart"/>
-      <w:proofErr w:type="gramStart"/>
-      <w:r>
-        <w:rPr>
-          <w:rFonts w:ascii="Times New Roman" w:hAnsi="Times New Roman" w:cs="Times New Roman"/>
-        </w:rPr>
-        <w:t>function</w:t>
-      </w:r>
-      <w:r>
-        <w:rPr>
-          <w:rFonts w:ascii="Times New Roman" w:hAnsi="Times New Roman" w:cs="Times New Roman" w:hint="eastAsia"/>
-        </w:rPr>
-        <w:t>.The</w:t>
-      </w:r>
-      <w:proofErr w:type="spellEnd"/>
-      <w:proofErr w:type="gramEnd"/>
-      <w:r>
-        <w:rPr>
-          <w:rFonts w:ascii="Times New Roman" w:hAnsi="Times New Roman" w:cs="Times New Roman" w:hint="eastAsia"/>
-        </w:rPr>
-        <w:t xml:space="preserve"> sensors coordinate with each other to complete the task.</w:t>
-      </w:r>
-      <w:r>
-        <w:rPr>
-          <w:rFonts w:ascii="Times New Roman" w:hAnsi="Times New Roman" w:cs="Times New Roman"/>
-          <w:noProof/>
-          <w:lang w:eastAsia="ja-JP"/>
-        </w:rPr>
-        <w:t xml:space="preserve"> </w:t>
+          <w:color w:val="000000"/>
+          <w:shd w:val="clear" w:color="auto" w:fill="FDFDFD"/>
+        </w:rPr>
+        <w:drawing>
+          <wp:inline distT="0" distB="0" distL="0" distR="0" wp14:anchorId="1416EC4C" wp14:editId="20E61092">
+            <wp:extent cx="2520000" cy="1262745"/>
+            <wp:effectExtent l="0" t="0" r="0" b="0"/>
+            <wp:docPr id="5" name="그림 5"/>
+            <wp:cNvGraphicFramePr>
+              <a:graphicFrameLocks xmlns:a="http://schemas.openxmlformats.org/drawingml/2006/main" noChangeAspect="1"/>
+            </wp:cNvGraphicFramePr>
+            <a:graphic xmlns:a="http://schemas.openxmlformats.org/drawingml/2006/main">
+              <a:graphicData uri="http://schemas.openxmlformats.org/drawingml/2006/picture">
+                <pic:pic xmlns:pic="http://schemas.openxmlformats.org/drawingml/2006/picture">
+                  <pic:nvPicPr>
+                    <pic:cNvPr id="0" name="Picture 2"/>
+                    <pic:cNvPicPr>
+                      <a:picLocks noChangeAspect="1" noChangeArrowheads="1"/>
+                    </pic:cNvPicPr>
+                  </pic:nvPicPr>
+                  <pic:blipFill>
+                    <a:blip r:embed="rId13">
+                      <a:extLst>
+                        <a:ext uri="{28A0092B-C50C-407E-A947-70E740481C1C}">
+                          <a14:useLocalDpi xmlns:a14="http://schemas.microsoft.com/office/drawing/2010/main" val="0"/>
+                        </a:ext>
+                      </a:extLst>
+                    </a:blip>
+                    <a:srcRect/>
+                    <a:stretch>
+                      <a:fillRect/>
+                    </a:stretch>
+                  </pic:blipFill>
+                  <pic:spPr bwMode="auto">
+                    <a:xfrm>
+                      <a:off x="0" y="0"/>
+                      <a:ext cx="2520000" cy="1262745"/>
+                    </a:xfrm>
+                    <a:prstGeom prst="rect">
+                      <a:avLst/>
+                    </a:prstGeom>
+                    <a:noFill/>
+                    <a:ln>
+                      <a:noFill/>
+                    </a:ln>
+                  </pic:spPr>
+                </pic:pic>
+              </a:graphicData>
+            </a:graphic>
+          </wp:inline>
+        </w:drawing>
       </w:r>
     </w:p>
     <w:p>
@@ -1166,17 +1050,6 @@
         <w:shd w:val="clear" w:color="auto" w:fill="BFBFBF" w:themeFill="background1" w:themeFillShade="BF"/>
         <w:spacing w:before="0" w:after="0" w:line="240" w:lineRule="auto"/>
         <w:ind w:right="-1"/>
-        <w:rPr>
-          <w:rFonts w:ascii="Arial Black" w:hAnsi="Arial Black" w:cs="Times New Roman"/>
-          <w:color w:val="006699"/>
-          <w:sz w:val="24"/>
-          <w:szCs w:val="24"/>
-          <w14:shadow w14:blurRad="50800" w14:dist="50800" w14:dir="5400000" w14:sx="0" w14:sy="0" w14:kx="0" w14:ky="0" w14:algn="ctr">
-            <w14:srgbClr w14:val="7030A0"/>
-          </w14:shadow>
-        </w:rPr>
-      </w:pPr>
-      <w:r>
         <w:rPr>
           <w:rFonts w:ascii="Arial Black" w:hAnsi="Arial Black" w:cs="Times New Roman"/>
           <w:color w:val="0070C0"/>
@@ -1186,680 +1059,8 @@
             <w14:srgbClr w14:val="7030A0"/>
           </w14:shadow>
         </w:rPr>
-        <w:lastRenderedPageBreak/>
-        <w:t>Design &amp; Functions</w:t>
-      </w:r>
-    </w:p>
-    <w:p>
-      <w:pPr>
-        <w:spacing w:before="120" w:after="0" w:line="360" w:lineRule="auto"/>
-        <w:ind w:firstLineChars="250" w:firstLine="500"/>
-        <w:jc w:val="both"/>
-        <w:rPr>
-          <w:rFonts w:ascii="Times New Roman" w:eastAsia="HGMinchoB" w:hAnsi="Times New Roman" w:cs="Times New Roman"/>
-          <w:lang w:eastAsia="ja-JP"/>
-        </w:rPr>
       </w:pPr>
       <w:r>
-        <w:rPr>
-          <w:rFonts w:ascii="Times New Roman" w:eastAsia="HGMinchoB" w:hAnsi="Times New Roman" w:cs="Times New Roman" w:hint="eastAsia"/>
-          <w:lang w:eastAsia="ja-JP"/>
-        </w:rPr>
-        <w:t xml:space="preserve">Here </w:t>
-      </w:r>
-      <w:r>
-        <w:rPr>
-          <w:rFonts w:ascii="Times New Roman" w:eastAsia="HGMinchoB" w:hAnsi="Times New Roman" w:cs="Times New Roman"/>
-          <w:lang w:eastAsia="ja-JP"/>
-        </w:rPr>
-        <w:t xml:space="preserve">you explain the design and function of your product in detail. </w:t>
-      </w:r>
-      <w:r>
-        <w:rPr>
-          <w:rFonts w:ascii="Times New Roman" w:hAnsi="Times New Roman" w:cs="Times New Roman"/>
-        </w:rPr>
-        <w:t>(10pt Times New Roman)</w:t>
-      </w:r>
-    </w:p>
-    <w:p>
-      <w:pPr>
-        <w:spacing w:line="360" w:lineRule="auto"/>
-        <w:jc w:val="both"/>
-        <w:rPr>
-          <w:rFonts w:ascii="Times New Roman" w:hAnsi="Times New Roman" w:cs="Times New Roman"/>
-        </w:rPr>
-      </w:pPr>
-      <w:proofErr w:type="spellStart"/>
-      <w:proofErr w:type="gramStart"/>
-      <w:r>
-        <w:rPr>
-          <w:rFonts w:ascii="Times New Roman" w:hAnsi="Times New Roman" w:cs="Times New Roman"/>
-        </w:rPr>
-        <w:t>Example:</w:t>
-      </w:r>
-      <w:r>
-        <w:rPr>
-          <w:rFonts w:ascii="Times New Roman" w:hAnsi="Times New Roman" w:cs="Times New Roman"/>
-        </w:rPr>
-        <w:t>A</w:t>
-      </w:r>
-      <w:proofErr w:type="spellEnd"/>
-      <w:proofErr w:type="gramEnd"/>
-      <w:r>
-        <w:rPr>
-          <w:rFonts w:ascii="Times New Roman" w:hAnsi="Times New Roman" w:cs="Times New Roman"/>
-        </w:rPr>
-        <w:t xml:space="preserve"> factory-simulated environment is established to launch the simulation of real-world factory transportation, which shows the process of autonomous transportation by this car. The simulated process is divided into several parts which display functional modules.</w:t>
-      </w:r>
-    </w:p>
-    <w:p>
-      <w:pPr>
-        <w:spacing w:line="360" w:lineRule="auto"/>
-        <w:jc w:val="both"/>
-        <w:rPr>
-          <w:rFonts w:ascii="Times New Roman" w:hAnsi="Times New Roman" w:cs="Times New Roman"/>
-        </w:rPr>
-      </w:pPr>
-      <w:r>
-        <w:rPr>
-          <w:rFonts w:ascii="Times New Roman" w:eastAsia="HGMinchoB" w:hAnsi="Times New Roman" w:cs="Times New Roman"/>
-          <w:noProof/>
-          <w:lang w:eastAsia="ja-JP"/>
-        </w:rPr>
-        <w:drawing>
-          <wp:anchor distT="0" distB="0" distL="114300" distR="114300" simplePos="0" relativeHeight="252089344" behindDoc="1" locked="0" layoutInCell="1" allowOverlap="1" wp14:anchorId="06248FDB" wp14:editId="3FEF0C8B">
-            <wp:simplePos x="0" y="0"/>
-            <wp:positionH relativeFrom="margin">
-              <wp:posOffset>0</wp:posOffset>
-            </wp:positionH>
-            <wp:positionV relativeFrom="paragraph">
-              <wp:posOffset>419100</wp:posOffset>
-            </wp:positionV>
-            <wp:extent cx="5897245" cy="1705610"/>
-            <wp:effectExtent l="0" t="0" r="8255" b="8890"/>
-            <wp:wrapTopAndBottom/>
-            <wp:docPr id="2" name="图片 2" descr="66666667777777777778888888888"/>
-            <wp:cNvGraphicFramePr>
-              <a:graphicFrameLocks xmlns:a="http://schemas.openxmlformats.org/drawingml/2006/main" noChangeAspect="1"/>
-            </wp:cNvGraphicFramePr>
-            <a:graphic xmlns:a="http://schemas.openxmlformats.org/drawingml/2006/main">
-              <a:graphicData uri="http://schemas.openxmlformats.org/drawingml/2006/picture">
-                <pic:pic xmlns:pic="http://schemas.openxmlformats.org/drawingml/2006/picture">
-                  <pic:nvPicPr>
-                    <pic:cNvPr id="2" name="图片 2" descr="66666667777777777778888888888"/>
-                    <pic:cNvPicPr>
-                      <a:picLocks noChangeAspect="1"/>
-                    </pic:cNvPicPr>
-                  </pic:nvPicPr>
-                  <pic:blipFill>
-                    <a:blip r:embed="rId13"/>
-                    <a:srcRect t="4347" b="3455"/>
-                    <a:stretch>
-                      <a:fillRect/>
-                    </a:stretch>
-                  </pic:blipFill>
-                  <pic:spPr>
-                    <a:xfrm>
-                      <a:off x="0" y="0"/>
-                      <a:ext cx="5897245" cy="1705610"/>
-                    </a:xfrm>
-                    <a:prstGeom prst="rect">
-                      <a:avLst/>
-                    </a:prstGeom>
-                    <a:ln>
-                      <a:noFill/>
-                    </a:ln>
-                  </pic:spPr>
-                </pic:pic>
-              </a:graphicData>
-            </a:graphic>
-          </wp:anchor>
-        </w:drawing>
-      </w:r>
-      <w:r>
-        <w:rPr>
-          <w:rFonts w:ascii="Times New Roman" w:eastAsia="HGMinchoB" w:hAnsi="Times New Roman" w:cs="Times New Roman"/>
-        </w:rPr>
-        <w:t>Function 1</w:t>
-      </w:r>
-      <w:r>
-        <w:rPr>
-          <w:rFonts w:ascii="Times New Roman" w:eastAsia="SimSun" w:hAnsi="Times New Roman" w:cs="Times New Roman"/>
-        </w:rPr>
-        <w:t>(Mapping)</w:t>
-      </w:r>
-      <w:r>
-        <w:rPr>
-          <w:rFonts w:ascii="Times New Roman" w:eastAsia="HGMinchoB" w:hAnsi="Times New Roman" w:cs="Times New Roman"/>
-        </w:rPr>
-        <w:t>: T</w:t>
-      </w:r>
-      <w:r>
-        <w:rPr>
-          <w:rFonts w:ascii="Times New Roman" w:eastAsia="HGMinchoB" w:hAnsi="Times New Roman" w:cs="Times New Roman"/>
-          <w:lang w:eastAsia="ja-JP"/>
-        </w:rPr>
-        <w:t>he intelligent car</w:t>
-      </w:r>
-      <w:r>
-        <w:rPr>
-          <w:rFonts w:ascii="Times New Roman" w:eastAsia="SimSun" w:hAnsi="Times New Roman" w:cs="Times New Roman"/>
-        </w:rPr>
-        <w:t xml:space="preserve"> utilizes</w:t>
-      </w:r>
-      <w:r>
-        <w:rPr>
-          <w:rFonts w:ascii="Times New Roman" w:eastAsia="HGMinchoB" w:hAnsi="Times New Roman" w:cs="Times New Roman"/>
-          <w:lang w:eastAsia="ja-JP"/>
-        </w:rPr>
-        <w:t xml:space="preserve"> </w:t>
-      </w:r>
-      <w:r>
-        <w:rPr>
-          <w:rFonts w:ascii="Times New Roman" w:eastAsia="SimSun" w:hAnsi="Times New Roman" w:cs="Times New Roman"/>
-        </w:rPr>
-        <w:t>lidar</w:t>
-      </w:r>
-      <w:r>
-        <w:rPr>
-          <w:rFonts w:ascii="Times New Roman" w:eastAsia="HGMinchoB" w:hAnsi="Times New Roman" w:cs="Times New Roman"/>
-          <w:lang w:eastAsia="ja-JP"/>
-        </w:rPr>
-        <w:t xml:space="preserve"> </w:t>
-      </w:r>
-      <w:r>
-        <w:rPr>
-          <w:rFonts w:ascii="Times New Roman" w:eastAsia="SimSun" w:hAnsi="Times New Roman" w:cs="Times New Roman"/>
-        </w:rPr>
-        <w:t>to transform the real scene into a 2-D map.</w:t>
-      </w:r>
-      <w:r>
-        <w:rPr>
-          <w:rFonts w:ascii="Times New Roman" w:hAnsi="Times New Roman" w:cs="Times New Roman"/>
-        </w:rPr>
-        <w:t xml:space="preserve"> </w:t>
-      </w:r>
-      <w:r>
-        <w:rPr>
-          <w:rFonts w:ascii="Times New Roman" w:eastAsia="HGMinchoB" w:hAnsi="Times New Roman" w:cs="Times New Roman"/>
-        </w:rPr>
-        <w:t xml:space="preserve"> This 2-D map(Fig. 2) is the transformation of simulated scene by using Cartographer Alg</w:t>
-      </w:r>
-      <w:r>
-        <w:rPr>
-          <w:rFonts w:ascii="Times New Roman" w:hAnsi="Times New Roman" w:cs="Times New Roman"/>
-        </w:rPr>
-        <w:t>o</w:t>
-      </w:r>
-      <w:r>
-        <w:rPr>
-          <w:rFonts w:ascii="Times New Roman" w:eastAsia="HGMinchoB" w:hAnsi="Times New Roman" w:cs="Times New Roman"/>
-        </w:rPr>
-        <w:t>rithm.</w:t>
-      </w:r>
-    </w:p>
-    <w:p>
-      <w:pPr>
-        <w:jc w:val="both"/>
-        <w:rPr>
-          <w:rFonts w:ascii="Times New Roman" w:eastAsia="HGMinchoB" w:hAnsi="Times New Roman" w:cs="Times New Roman"/>
-        </w:rPr>
-      </w:pPr>
-      <w:r>
-        <w:rPr>
-          <w:rFonts w:ascii="Times New Roman" w:hAnsi="Times New Roman" w:cs="Times New Roman"/>
-          <w:noProof/>
-          <w:lang w:eastAsia="ja-JP"/>
-        </w:rPr>
-        <mc:AlternateContent>
-          <mc:Choice Requires="wps">
-            <w:drawing>
-              <wp:anchor distT="0" distB="0" distL="114300" distR="114300" simplePos="0" relativeHeight="251792384" behindDoc="1" locked="0" layoutInCell="1" allowOverlap="1" wp14:anchorId="5D39F033" wp14:editId="50C116D9">
-                <wp:simplePos x="0" y="0"/>
-                <wp:positionH relativeFrom="margin">
-                  <wp:align>center</wp:align>
-                </wp:positionH>
-                <wp:positionV relativeFrom="paragraph">
-                  <wp:posOffset>1602740</wp:posOffset>
-                </wp:positionV>
-                <wp:extent cx="2341880" cy="253365"/>
-                <wp:effectExtent l="0" t="0" r="1270" b="0"/>
-                <wp:wrapTight wrapText="bothSides">
-                  <wp:wrapPolygon edited="0">
-                    <wp:start x="0" y="0"/>
-                    <wp:lineTo x="0" y="19489"/>
-                    <wp:lineTo x="21436" y="19489"/>
-                    <wp:lineTo x="21436" y="0"/>
-                    <wp:lineTo x="0" y="0"/>
-                  </wp:wrapPolygon>
-                </wp:wrapTight>
-                <wp:docPr id="12" name="文本框 12"/>
-                <wp:cNvGraphicFramePr/>
-                <a:graphic xmlns:a="http://schemas.openxmlformats.org/drawingml/2006/main">
-                  <a:graphicData uri="http://schemas.microsoft.com/office/word/2010/wordprocessingShape">
-                    <wps:wsp>
-                      <wps:cNvSpPr txBox="1"/>
-                      <wps:spPr>
-                        <a:xfrm>
-                          <a:off x="0" y="0"/>
-                          <a:ext cx="2341880" cy="253365"/>
-                        </a:xfrm>
-                        <a:prstGeom prst="rect">
-                          <a:avLst/>
-                        </a:prstGeom>
-                        <a:solidFill>
-                          <a:schemeClr val="lt1"/>
-                        </a:solidFill>
-                        <a:ln w="6350">
-                          <a:noFill/>
-                        </a:ln>
-                      </wps:spPr>
-                      <wps:style>
-                        <a:lnRef idx="0">
-                          <a:schemeClr val="accent1"/>
-                        </a:lnRef>
-                        <a:fillRef idx="0">
-                          <a:schemeClr val="accent1"/>
-                        </a:fillRef>
-                        <a:effectRef idx="0">
-                          <a:schemeClr val="accent1"/>
-                        </a:effectRef>
-                        <a:fontRef idx="minor">
-                          <a:schemeClr val="dk1"/>
-                        </a:fontRef>
-                      </wps:style>
-                      <wps:txbx>
-                        <w:txbxContent>
-                          <w:p>
-                            <w:pPr>
-                              <w:jc w:val="center"/>
-                              <w:rPr>
-                                <w:sz w:val="18"/>
-                                <w:szCs w:val="18"/>
-                              </w:rPr>
-                            </w:pPr>
-                            <w:r>
-                              <w:rPr>
-                                <w:rFonts w:hint="eastAsia"/>
-                                <w:sz w:val="18"/>
-                                <w:szCs w:val="18"/>
-                              </w:rPr>
-                              <w:t>Fig. 2 The simulated 2-D map</w:t>
-                            </w:r>
-                          </w:p>
-                        </w:txbxContent>
-                      </wps:txbx>
-                      <wps:bodyPr rot="0" spcFirstLastPara="0" vertOverflow="overflow" horzOverflow="overflow" vert="horz" wrap="square" lIns="91440" tIns="45720" rIns="91440" bIns="45720" numCol="1" spcCol="0" rtlCol="0" fromWordArt="0" anchor="t" anchorCtr="0" forceAA="0" compatLnSpc="1">
-                        <a:noAutofit/>
-                      </wps:bodyPr>
-                    </wps:wsp>
-                  </a:graphicData>
-                </a:graphic>
-                <wp14:sizeRelH relativeFrom="margin">
-                  <wp14:pctWidth>0</wp14:pctWidth>
-                </wp14:sizeRelH>
-              </wp:anchor>
-            </w:drawing>
-          </mc:Choice>
-          <mc:Fallback>
-            <w:pict>
-              <v:shape w14:anchorId="5D39F033" id="文本框 12" o:spid="_x0000_s1027" type="#_x0000_t202" style="position:absolute;left:0;text-align:left;margin-left:0;margin-top:126.2pt;width:184.4pt;height:19.95pt;z-index:-251524096;visibility:visible;mso-wrap-style:square;mso-width-percent:0;mso-wrap-distance-left:9pt;mso-wrap-distance-top:0;mso-wrap-distance-right:9pt;mso-wrap-distance-bottom:0;mso-position-horizontal:center;mso-position-horizontal-relative:margin;mso-position-vertical:absolute;mso-position-vertical-relative:text;mso-width-percent:0;mso-width-relative:margin;v-text-anchor:top" o:gfxdata="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" fillcolor="white [3201]" stroked="f" strokeweight=".5pt">
-                <v:textbox>
-                  <w:txbxContent>
-                    <w:p>
-                      <w:pPr>
-                        <w:jc w:val="center"/>
-                        <w:rPr>
-                          <w:sz w:val="18"/>
-                          <w:szCs w:val="18"/>
-                        </w:rPr>
-                      </w:pPr>
-                      <w:r>
-                        <w:rPr>
-                          <w:rFonts w:hint="eastAsia"/>
-                          <w:sz w:val="18"/>
-                          <w:szCs w:val="18"/>
-                        </w:rPr>
-                        <w:t>Fig. 2 The simulated 2-D map</w:t>
-                      </w:r>
-                    </w:p>
-                  </w:txbxContent>
-                </v:textbox>
-                <w10:wrap type="tight" anchorx="margin"/>
-              </v:shape>
-            </w:pict>
-          </mc:Fallback>
-        </mc:AlternateContent>
-      </w:r>
-    </w:p>
-    <w:p>
-      <w:pPr>
-        <w:spacing w:line="360" w:lineRule="auto"/>
-        <w:jc w:val="both"/>
-        <w:rPr>
-          <w:rFonts w:ascii="Times New Roman" w:eastAsia="HGMinchoB" w:hAnsi="Times New Roman" w:cs="Times New Roman"/>
-        </w:rPr>
-      </w:pPr>
-      <w:r>
-        <w:rPr>
-          <w:rFonts w:ascii="Times New Roman" w:eastAsia="HGMinchoB" w:hAnsi="Times New Roman" w:cs="Times New Roman"/>
-          <w:noProof/>
-          <w:lang w:eastAsia="ja-JP"/>
-        </w:rPr>
-        <mc:AlternateContent>
-          <mc:Choice Requires="wpg">
-            <w:drawing>
-              <wp:anchor distT="0" distB="0" distL="114300" distR="114300" simplePos="0" relativeHeight="251927552" behindDoc="0" locked="0" layoutInCell="1" allowOverlap="1" wp14:anchorId="2763262F" wp14:editId="192E2E01">
-                <wp:simplePos x="0" y="0"/>
-                <wp:positionH relativeFrom="margin">
-                  <wp:posOffset>3651250</wp:posOffset>
-                </wp:positionH>
-                <wp:positionV relativeFrom="paragraph">
-                  <wp:posOffset>530225</wp:posOffset>
-                </wp:positionV>
-                <wp:extent cx="2133600" cy="1644650"/>
-                <wp:effectExtent l="0" t="0" r="19050" b="12700"/>
-                <wp:wrapTight wrapText="bothSides">
-                  <wp:wrapPolygon edited="0">
-                    <wp:start x="0" y="0"/>
-                    <wp:lineTo x="0" y="21517"/>
-                    <wp:lineTo x="21600" y="21517"/>
-                    <wp:lineTo x="21600" y="18014"/>
-                    <wp:lineTo x="20636" y="16012"/>
-                    <wp:lineTo x="20636" y="0"/>
-                    <wp:lineTo x="0" y="0"/>
-                  </wp:wrapPolygon>
-                </wp:wrapTight>
-                <wp:docPr id="3" name="グループ化 3"/>
-                <wp:cNvGraphicFramePr/>
-                <a:graphic xmlns:a="http://schemas.openxmlformats.org/drawingml/2006/main">
-                  <a:graphicData uri="http://schemas.microsoft.com/office/word/2010/wordprocessingGroup">
-                    <wpg:wgp>
-                      <wpg:cNvGrpSpPr/>
-                      <wpg:grpSpPr>
-                        <a:xfrm>
-                          <a:off x="0" y="0"/>
-                          <a:ext cx="2133600" cy="1644650"/>
-                          <a:chOff x="10795" y="-507922"/>
-                          <a:chExt cx="2133600" cy="1645207"/>
-                        </a:xfrm>
-                      </wpg:grpSpPr>
-                      <pic:pic xmlns:pic="http://schemas.openxmlformats.org/drawingml/2006/picture">
-                        <pic:nvPicPr>
-                          <pic:cNvPr id="17" name="图片 17" descr="9665"/>
-                          <pic:cNvPicPr>
-                            <a:picLocks noChangeAspect="1"/>
-                          </pic:cNvPicPr>
-                        </pic:nvPicPr>
-                        <pic:blipFill>
-                          <a:blip r:embed="rId14"/>
-                          <a:srcRect l="36773" t="8127" r="12565" b="-889"/>
-                          <a:stretch>
-                            <a:fillRect/>
-                          </a:stretch>
-                        </pic:blipFill>
-                        <pic:spPr>
-                          <a:xfrm>
-                            <a:off x="54527" y="-507922"/>
-                            <a:ext cx="1983823" cy="1527002"/>
-                          </a:xfrm>
-                          <a:prstGeom prst="rect">
-                            <a:avLst/>
-                          </a:prstGeom>
-                          <a:ln>
-                            <a:noFill/>
-                          </a:ln>
-                        </pic:spPr>
-                      </pic:pic>
-                      <wps:wsp>
-                        <wps:cNvPr id="217" name="文本框 2"/>
-                        <wps:cNvSpPr txBox="1">
-                          <a:spLocks noChangeArrowheads="1"/>
-                        </wps:cNvSpPr>
-                        <wps:spPr bwMode="auto">
-                          <a:xfrm>
-                            <a:off x="10795" y="866775"/>
-                            <a:ext cx="2133600" cy="270510"/>
-                          </a:xfrm>
-                          <a:prstGeom prst="rect">
-                            <a:avLst/>
-                          </a:prstGeom>
-                          <a:solidFill>
-                            <a:srgbClr val="FFFFFF"/>
-                          </a:solidFill>
-                          <a:ln w="9525">
-                            <a:solidFill>
-                              <a:schemeClr val="bg1"/>
-                            </a:solidFill>
-                            <a:miter lim="800000"/>
-                          </a:ln>
-                        </wps:spPr>
-                        <wps:txbx>
-                          <w:txbxContent>
-                            <w:p>
-                              <w:pPr>
-                                <w:rPr>
-                                  <w:rFonts w:ascii="Times New Roman" w:hAnsi="Times New Roman" w:cs="Times New Roman"/>
-                                  <w:sz w:val="18"/>
-                                  <w:szCs w:val="18"/>
-                                </w:rPr>
-                              </w:pPr>
-                              <w:r>
-                                <w:rPr>
-                                  <w:rFonts w:ascii="Times New Roman" w:hAnsi="Times New Roman" w:cs="Times New Roman"/>
-                                  <w:sz w:val="18"/>
-                                  <w:szCs w:val="18"/>
-                                </w:rPr>
-                                <w:t xml:space="preserve">Fig. </w:t>
-                              </w:r>
-                              <w:r>
-                                <w:rPr>
-                                  <w:rFonts w:ascii="Times New Roman" w:hAnsi="Times New Roman" w:cs="Times New Roman" w:hint="eastAsia"/>
-                                  <w:sz w:val="18"/>
-                                  <w:szCs w:val="18"/>
-                                </w:rPr>
-                                <w:t>3</w:t>
-                              </w:r>
-                              <w:r>
-                                <w:rPr>
-                                  <w:rFonts w:ascii="Times New Roman" w:hAnsi="Times New Roman" w:cs="Times New Roman"/>
-                                  <w:sz w:val="18"/>
-                                  <w:szCs w:val="18"/>
-                                </w:rPr>
-                                <w:t xml:space="preserve"> The </w:t>
-                              </w:r>
-                              <w:r>
-                                <w:rPr>
-                                  <w:rFonts w:ascii="Times New Roman" w:hAnsi="Times New Roman" w:cs="Times New Roman" w:hint="eastAsia"/>
-                                  <w:sz w:val="18"/>
-                                  <w:szCs w:val="18"/>
-                                </w:rPr>
-                                <w:t>depth information from depth-camera</w:t>
-                              </w:r>
-                            </w:p>
-                          </w:txbxContent>
-                        </wps:txbx>
-                        <wps:bodyPr rot="0" vert="horz" wrap="square" lIns="91440" tIns="45720" rIns="91440" bIns="45720" anchor="t" anchorCtr="0">
-                          <a:noAutofit/>
-                        </wps:bodyPr>
-                      </wps:wsp>
-                    </wpg:wgp>
-                  </a:graphicData>
-                </a:graphic>
-                <wp14:sizeRelV relativeFrom="margin">
-                  <wp14:pctHeight>0</wp14:pctHeight>
-                </wp14:sizeRelV>
-              </wp:anchor>
-            </w:drawing>
-          </mc:Choice>
-          <mc:Fallback>
-            <w:pict>
-              <v:group w14:anchorId="2763262F" id="グループ化 3" o:spid="_x0000_s1028" style="position:absolute;left:0;text-align:left;margin-left:287.5pt;margin-top:41.75pt;width:168pt;height:129.5pt;z-index:251927552;mso-position-horizontal-relative:margin;mso-height-relative:margin" coordorigin="107,-5079" coordsize="21336,16452" o:gfxdata="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">
-                <v:shapetype id="_x0000_t75" coordsize="21600,21600" o:spt="75" o:preferrelative="t" path="m@4@5l@4@11@9@11@9@5xe" filled="f" stroked="f">
-                  <v:stroke joinstyle="miter"/>
-                  <v:formulas>
-                    <v:f eqn="if lineDrawn pixelLineWidth 0"/>
-                    <v:f eqn="sum @0 1 0"/>
-                    <v:f eqn="sum 0 0 @1"/>
-                    <v:f eqn="prod @2 1 2"/>
-                    <v:f eqn="prod @3 21600 pixelWidth"/>
-                    <v:f eqn="prod @3 21600 pixelHeight"/>
-                    <v:f eqn="sum @0 0 1"/>
-                    <v:f eqn="prod @6 1 2"/>
-                    <v:f eqn="prod @7 21600 pixelWidth"/>
-                    <v:f eqn="sum @8 21600 0"/>
-                    <v:f eqn="prod @7 21600 pixelHeight"/>
-                    <v:f eqn="sum @10 21600 0"/>
-                  </v:formulas>
-                  <v:path o:extrusionok="f" gradientshapeok="t" o:connecttype="rect"/>
-                  <o:lock v:ext="edit" aspectratio="t"/>
-                </v:shapetype>
-                <v:shape id="图片 17" o:spid="_x0000_s1029" type="#_x0000_t75" alt="9665" style="position:absolute;left:545;top:-5079;width:19838;height:15269;visibility:visible;mso-wrap-style:square" o:gfxdata="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">
-                  <v:imagedata r:id="rId15" o:title="9665" croptop="5326f" cropbottom="-583f" cropleft="24100f" cropright="8235f"/>
-                </v:shape>
-                <v:shape id="文本框 2" o:spid="_x0000_s1030" type="#_x0000_t202" style="position:absolute;left:107;top:8667;width:21336;height:2705;visibility:visible;mso-wrap-style:square;v-text-anchor:top" o:gfxdata="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" strokecolor="white [3212]">
-                  <v:textbox>
-                    <w:txbxContent>
-                      <w:p>
-                        <w:pPr>
-                          <w:rPr>
-                            <w:rFonts w:ascii="Times New Roman" w:hAnsi="Times New Roman" w:cs="Times New Roman"/>
-                            <w:sz w:val="18"/>
-                            <w:szCs w:val="18"/>
-                          </w:rPr>
-                        </w:pPr>
-                        <w:r>
-                          <w:rPr>
-                            <w:rFonts w:ascii="Times New Roman" w:hAnsi="Times New Roman" w:cs="Times New Roman"/>
-                            <w:sz w:val="18"/>
-                            <w:szCs w:val="18"/>
-                          </w:rPr>
-                          <w:t xml:space="preserve">Fig. </w:t>
-                        </w:r>
-                        <w:r>
-                          <w:rPr>
-                            <w:rFonts w:ascii="Times New Roman" w:hAnsi="Times New Roman" w:cs="Times New Roman" w:hint="eastAsia"/>
-                            <w:sz w:val="18"/>
-                            <w:szCs w:val="18"/>
-                          </w:rPr>
-                          <w:t>3</w:t>
-                        </w:r>
-                        <w:r>
-                          <w:rPr>
-                            <w:rFonts w:ascii="Times New Roman" w:hAnsi="Times New Roman" w:cs="Times New Roman"/>
-                            <w:sz w:val="18"/>
-                            <w:szCs w:val="18"/>
-                          </w:rPr>
-                          <w:t xml:space="preserve"> The </w:t>
-                        </w:r>
-                        <w:r>
-                          <w:rPr>
-                            <w:rFonts w:ascii="Times New Roman" w:hAnsi="Times New Roman" w:cs="Times New Roman" w:hint="eastAsia"/>
-                            <w:sz w:val="18"/>
-                            <w:szCs w:val="18"/>
-                          </w:rPr>
-                          <w:t>depth information from depth-camera</w:t>
-                        </w:r>
-                      </w:p>
-                    </w:txbxContent>
-                  </v:textbox>
-                </v:shape>
-                <w10:wrap type="tight" anchorx="margin"/>
-              </v:group>
-            </w:pict>
-          </mc:Fallback>
-        </mc:AlternateContent>
-      </w:r>
-      <w:r>
-        <w:rPr>
-          <w:rFonts w:ascii="Times New Roman" w:eastAsia="HGMinchoB" w:hAnsi="Times New Roman" w:cs="Times New Roman"/>
-        </w:rPr>
-        <w:t>Function 2</w:t>
-      </w:r>
-      <w:r>
-        <w:rPr>
-          <w:rFonts w:ascii="Times New Roman" w:eastAsia="SimSun" w:hAnsi="Times New Roman" w:cs="Times New Roman"/>
-        </w:rPr>
-        <w:t>(Visual function)</w:t>
-      </w:r>
-      <w:r>
-        <w:rPr>
-          <w:rFonts w:ascii="Times New Roman" w:eastAsia="HGMinchoB" w:hAnsi="Times New Roman" w:cs="Times New Roman"/>
-        </w:rPr>
-        <w:t xml:space="preserve">: The car </w:t>
-      </w:r>
-      <w:r>
-        <w:rPr>
-          <w:rFonts w:ascii="Times New Roman" w:eastAsia="SimSun" w:hAnsi="Times New Roman" w:cs="Times New Roman"/>
-        </w:rPr>
-        <w:t>utilizes</w:t>
-      </w:r>
-      <w:r>
-        <w:rPr>
-          <w:rFonts w:ascii="Times New Roman" w:eastAsia="HGMinchoB" w:hAnsi="Times New Roman" w:cs="Times New Roman"/>
-        </w:rPr>
-        <w:t xml:space="preserve"> Convolutional Neural Networks for environment detection. Four kinds of signs are selected in the simulated scene, such as traffic light and parking sign. Then the car is trained with the YOLO V3 Algorithm to equip it with visual capacity, laying the foundation of automatic following and navigation.</w:t>
-      </w:r>
-    </w:p>
-    <w:p>
-      <w:pPr>
-        <w:tabs>
-          <w:tab w:val="left" w:pos="312"/>
-        </w:tabs>
-        <w:spacing w:line="360" w:lineRule="auto"/>
-        <w:jc w:val="both"/>
-        <w:rPr>
-          <w:rFonts w:ascii="Times New Roman" w:hAnsi="Times New Roman" w:cs="Times New Roman"/>
-        </w:rPr>
-      </w:pPr>
-      <w:r>
-        <w:rPr>
-          <w:rFonts w:ascii="Times New Roman" w:eastAsia="HGMinchoB" w:hAnsi="Times New Roman" w:cs="Times New Roman"/>
-        </w:rPr>
-        <w:t>Function 3</w:t>
-      </w:r>
-      <w:r>
-        <w:rPr>
-          <w:rFonts w:ascii="Times New Roman" w:eastAsia="SimSun" w:hAnsi="Times New Roman" w:cs="Times New Roman"/>
-        </w:rPr>
-        <w:t>(Automatic Following)</w:t>
-      </w:r>
-      <w:r>
-        <w:rPr>
-          <w:rFonts w:ascii="Times New Roman" w:eastAsia="HGMinchoB" w:hAnsi="Times New Roman" w:cs="Times New Roman"/>
-        </w:rPr>
-        <w:t>: The car utilizes depth-camera and infrared sensor to identify and follow the worker to loading point, in which process the car realizes collision avoidance and speed adjustment automatically</w:t>
-      </w:r>
-      <w:r>
-        <w:rPr>
-          <w:rFonts w:ascii="Times New Roman" w:hAnsi="Times New Roman" w:cs="Times New Roman"/>
-        </w:rPr>
-        <w:t xml:space="preserve">. </w:t>
-      </w:r>
-      <w:r>
-        <w:rPr>
-          <w:rFonts w:ascii="Times New Roman" w:eastAsia="HGMinchoB" w:hAnsi="Times New Roman" w:cs="Times New Roman"/>
-        </w:rPr>
-        <w:t>After recognizing people successfully by adopting human-body recognizing algorithm</w:t>
-      </w:r>
-      <w:r>
-        <w:rPr>
-          <w:rFonts w:ascii="Times New Roman" w:eastAsia="SimSun" w:hAnsi="Times New Roman" w:cs="Times New Roman"/>
-        </w:rPr>
-        <w:t xml:space="preserve"> in depth-camera(Fig. 3)</w:t>
-      </w:r>
-      <w:r>
-        <w:rPr>
-          <w:rFonts w:ascii="Times New Roman" w:eastAsia="HGMinchoB" w:hAnsi="Times New Roman" w:cs="Times New Roman"/>
-        </w:rPr>
-        <w:t>, the car starts to follow automatically.</w:t>
-      </w:r>
-    </w:p>
-    <w:p>
-      <w:pPr>
-        <w:shd w:val="clear" w:color="auto" w:fill="BFBFBF" w:themeFill="background1" w:themeFillShade="BF"/>
-        <w:spacing w:before="0" w:after="0" w:line="240" w:lineRule="auto"/>
-        <w:ind w:right="-1"/>
         <w:rPr>
           <w:rFonts w:ascii="Arial Black" w:hAnsi="Arial Black" w:cs="Times New Roman"/>
           <w:color w:val="0070C0"/>
@@ -1869,17 +1070,6 @@
             <w14:srgbClr w14:val="7030A0"/>
           </w14:shadow>
         </w:rPr>
-      </w:pPr>
-      <w:r>
-        <w:rPr>
-          <w:rFonts w:ascii="Arial Black" w:hAnsi="Arial Black" w:cs="Times New Roman"/>
-          <w:color w:val="0070C0"/>
-          <w:sz w:val="24"/>
-          <w:szCs w:val="24"/>
-          <w14:shadow w14:blurRad="50800" w14:dist="50800" w14:dir="5400000" w14:sx="0" w14:sy="0" w14:kx="0" w14:ky="0" w14:algn="ctr">
-            <w14:srgbClr w14:val="7030A0"/>
-          </w14:shadow>
-        </w:rPr>
         <w:t>Problems &amp; Future work</w:t>
       </w:r>
     </w:p>
@@ -1889,123 +1079,46 @@
         <w:ind w:firstLineChars="250" w:firstLine="500"/>
         <w:jc w:val="both"/>
         <w:rPr>
-          <w:rFonts w:ascii="Times New Roman" w:eastAsia="HGMinchoB" w:hAnsi="Times New Roman" w:cs="Times New Roman"/>
-          <w:lang w:eastAsia="ja-JP"/>
+          <w:rFonts w:ascii="Times New Roman" w:hAnsi="Times New Roman" w:cs="Times New Roman"/>
+          <w:color w:val="000000"/>
+          <w:shd w:val="clear" w:color="auto" w:fill="FDFDFD"/>
         </w:rPr>
       </w:pPr>
       <w:r>
         <w:rPr>
-          <w:rFonts w:ascii="Times New Roman" w:eastAsia="HGMinchoB" w:hAnsi="Times New Roman" w:cs="Times New Roman" w:hint="eastAsia"/>
-          <w:lang w:eastAsia="ja-JP"/>
-        </w:rPr>
-        <w:t xml:space="preserve">Here </w:t>
-      </w:r>
-      <w:r>
-        <w:rPr>
-          <w:rFonts w:ascii="Times New Roman" w:eastAsia="HGMinchoB" w:hAnsi="Times New Roman" w:cs="Times New Roman"/>
-          <w:lang w:eastAsia="ja-JP"/>
-        </w:rPr>
-        <w:t xml:space="preserve">you explain the </w:t>
-      </w:r>
-      <w:r>
-        <w:rPr>
-          <w:rFonts w:ascii="Times New Roman" w:eastAsia="HGMinchoB" w:hAnsi="Times New Roman" w:cs="Times New Roman"/>
-          <w:lang w:eastAsia="ja-JP"/>
-        </w:rPr>
-        <w:t>problems which are still remained and the future work to complete your product</w:t>
-      </w:r>
-      <w:r>
-        <w:rPr>
-          <w:rFonts w:ascii="Times New Roman" w:eastAsia="HGMinchoB" w:hAnsi="Times New Roman" w:cs="Times New Roman"/>
-          <w:lang w:eastAsia="ja-JP"/>
-        </w:rPr>
-        <w:t>.</w:t>
-      </w:r>
-      <w:r>
-        <w:rPr>
-          <w:rFonts w:ascii="Times New Roman" w:hAnsi="Times New Roman" w:cs="Times New Roman"/>
-        </w:rPr>
-        <w:t xml:space="preserve"> </w:t>
-      </w:r>
-      <w:r>
-        <w:rPr>
-          <w:rFonts w:ascii="Times New Roman" w:hAnsi="Times New Roman" w:cs="Times New Roman"/>
-        </w:rPr>
-        <w:t>(10pt Times New Roman)</w:t>
+          <w:rFonts w:ascii="Times New Roman" w:hAnsi="Times New Roman" w:cs="Times New Roman"/>
+          <w:color w:val="000000"/>
+          <w:shd w:val="clear" w:color="auto" w:fill="FDFDFD"/>
+        </w:rPr>
+        <w:t>The problems our application has are as follows. First, is it made with the design preferred by people in their 30s, the main customer base? Second, the nutritional information data we used was based on the recommended amount once, so we can't calculate how much food the user eats. Finally, we cannot introduce medically beneficial drugs for certain adult diseases.</w:t>
       </w:r>
     </w:p>
     <w:p>
       <w:pPr>
         <w:spacing w:before="120" w:after="0" w:line="360" w:lineRule="auto"/>
+        <w:ind w:firstLineChars="250" w:firstLine="500"/>
         <w:jc w:val="both"/>
         <w:rPr>
-          <w:rFonts w:ascii="Times New Roman" w:hAnsi="Times New Roman" w:cs="Times New Roman"/>
+          <w:rFonts w:ascii="Times New Roman" w:eastAsia="HGMinchoB" w:hAnsi="Times New Roman" w:cs="Times New Roman"/>
+          <w:lang w:eastAsia="ja-JP"/>
         </w:rPr>
       </w:pPr>
       <w:r>
         <w:rPr>
           <w:rFonts w:ascii="Times New Roman" w:hAnsi="Times New Roman" w:cs="Times New Roman"/>
-        </w:rPr>
-        <w:t>Example:</w:t>
-      </w:r>
-      <w:r>
-        <w:rPr>
-          <w:rFonts w:ascii="HGMinchoB" w:eastAsia="HGMinchoB" w:hAnsi="Times New Roman" w:cs="Times New Roman"/>
-          <w:lang w:eastAsia="ja-JP"/>
-        </w:rPr>
-        <w:t xml:space="preserve"> </w:t>
-      </w:r>
-      <w:r>
-        <w:rPr>
-          <w:rFonts w:ascii="Times New Roman" w:hAnsi="Times New Roman" w:cs="Times New Roman"/>
-        </w:rPr>
-        <w:t>Four functional modules have been integrated in the logistics car with employing numbers of fashioned algorithms. Some of the algorithms have the potential to be polished, leading to better performance. W</w:t>
-      </w:r>
-      <w:r>
-        <w:rPr>
-          <w:rFonts w:ascii="Times New Roman" w:hAnsi="Times New Roman" w:cs="Times New Roman"/>
-        </w:rPr>
-        <w:t>hat’s more, testing environment</w:t>
-      </w:r>
-      <w:r>
-        <w:rPr>
-          <w:rFonts w:ascii="Times New Roman" w:hAnsi="Times New Roman" w:cs="Times New Roman"/>
-        </w:rPr>
-        <w:t xml:space="preserve"> also has the potential to be improved by adding more complexity, by which more faults could be found to optimize the design.</w:t>
-      </w:r>
-    </w:p>
-    <w:p>
-      <w:pPr>
-        <w:spacing w:before="120" w:after="0" w:line="360" w:lineRule="auto"/>
-        <w:jc w:val="both"/>
-        <w:rPr>
-          <w:rFonts w:ascii="Times New Roman" w:hAnsi="Times New Roman" w:cs="Times New Roman"/>
-        </w:rPr>
-      </w:pPr>
-    </w:p>
-    <w:p>
-      <w:pPr>
-        <w:spacing w:before="120" w:after="0" w:line="360" w:lineRule="auto"/>
-        <w:jc w:val="both"/>
-        <w:rPr>
-          <w:rFonts w:ascii="Times New Roman" w:hAnsi="Times New Roman" w:cs="Times New Roman"/>
-        </w:rPr>
-      </w:pPr>
-    </w:p>
-    <w:p>
-      <w:pPr>
-        <w:spacing w:before="120" w:after="0" w:line="360" w:lineRule="auto"/>
-        <w:jc w:val="both"/>
-        <w:rPr>
-          <w:rFonts w:ascii="Times New Roman" w:hAnsi="Times New Roman" w:cs="Times New Roman"/>
-        </w:rPr>
-      </w:pPr>
+          <w:color w:val="000000"/>
+          <w:shd w:val="clear" w:color="auto" w:fill="FDFDFD"/>
+        </w:rPr>
+        <w:t>Due to these problems, our applications need to develop more sophisticated logic about nutritional information of food, and a more user-friendly application environment should be developed.</w:t>
+      </w:r>
+      <w:bookmarkStart w:id="0" w:name="_GoBack"/>
+      <w:bookmarkEnd w:id="0"/>
     </w:p>
     <w:sectPr>
-      <w:headerReference w:type="default" r:id="rId16"/>
-      <w:footerReference w:type="default" r:id="rId17"/>
-      <w:headerReference w:type="first" r:id="rId18"/>
-      <w:footerReference w:type="first" r:id="rId19"/>
+      <w:headerReference w:type="default" r:id="rId14"/>
+      <w:footerReference w:type="default" r:id="rId15"/>
+      <w:headerReference w:type="first" r:id="rId16"/>
+      <w:footerReference w:type="first" r:id="rId17"/>
       <w:pgSz w:w="11907" w:h="16839"/>
       <w:pgMar w:top="1145" w:right="1304" w:bottom="1145" w:left="1304" w:header="709" w:footer="709" w:gutter="0"/>
       <w:pgNumType w:start="1"/>
@@ -4508,6 +3621,7 @@
     <w:rsid w:val="00057205"/>
     <w:rsid w:val="000871B3"/>
     <w:rsid w:val="000D4E07"/>
+    <w:rsid w:val="00154491"/>
     <w:rsid w:val="001F7E7C"/>
     <w:rsid w:val="002269BD"/>
     <w:rsid w:val="00236C80"/>
@@ -5356,6 +4470,15 @@
 </file>
 
 <file path=customXml/item2.xml><?xml version="1.0" encoding="utf-8"?>
+<?mso-contentType ?>
+<FormTemplates xmlns="http://schemas.microsoft.com/sharepoint/v3/contenttype/forms">
+  <Display>DocumentLibraryForm</Display>
+  <Edit>AssetEditForm</Edit>
+  <New>DocumentLibraryForm</New>
+</FormTemplates>
+</file>
+
+<file path=customXml/item3.xml><?xml version="1.0" encoding="utf-8"?>
 <s:customData xmlns="http://www.wps.cn/officeDocument/2013/wpsCustomData" xmlns:s="http://www.wps.cn/officeDocument/2013/wpsCustomData">
   <customSectProps>
     <customSectPr/>
@@ -5364,15 +4487,6 @@
     <customShpInfo spid="_x0000_s1026" textRotate="1"/>
   </customShpExts>
 </s:customData>
-</file>
-
-<file path=customXml/item3.xml><?xml version="1.0" encoding="utf-8"?>
-<?mso-contentType ?>
-<FormTemplates xmlns="http://schemas.microsoft.com/sharepoint/v3/contenttype/forms">
-  <Display>DocumentLibraryForm</Display>
-  <Edit>AssetEditForm</Edit>
-  <New>DocumentLibraryForm</New>
-</FormTemplates>
 </file>
 
 <file path=customXml/item4.xml><?xml version="1.0" encoding="utf-8"?>
@@ -5394,17 +4508,17 @@
 </file>
 
 <file path=customXml/itemProps2.xml><?xml version="1.0" encoding="utf-8"?>
-<ds:datastoreItem xmlns:ds="http://schemas.openxmlformats.org/officeDocument/2006/customXml" ds:itemID="{B1977F7D-205B-4081-913C-38D41E755F92}">
+<ds:datastoreItem xmlns:ds="http://schemas.openxmlformats.org/officeDocument/2006/customXml" ds:itemID="{E80DC873-F5A9-416F-B8C0-825A99EC8055}">
   <ds:schemaRefs>
-    <ds:schemaRef ds:uri="http://www.wps.cn/officeDocument/2013/wpsCustomData"/>
+    <ds:schemaRef ds:uri="http://schemas.microsoft.com/sharepoint/v3/contenttype/forms"/>
   </ds:schemaRefs>
 </ds:datastoreItem>
 </file>
 
 <file path=customXml/itemProps3.xml><?xml version="1.0" encoding="utf-8"?>
-<ds:datastoreItem xmlns:ds="http://schemas.openxmlformats.org/officeDocument/2006/customXml" ds:itemID="{E80DC873-F5A9-416F-B8C0-825A99EC8055}">
+<ds:datastoreItem xmlns:ds="http://schemas.openxmlformats.org/officeDocument/2006/customXml" ds:itemID="{B1977F7D-205B-4081-913C-38D41E755F92}">
   <ds:schemaRefs>
-    <ds:schemaRef ds:uri="http://schemas.microsoft.com/sharepoint/v3/contenttype/forms"/>
+    <ds:schemaRef ds:uri="http://www.wps.cn/officeDocument/2013/wpsCustomData"/>
   </ds:schemaRefs>
 </ds:datastoreItem>
 </file>
@@ -5418,7 +4532,7 @@
 </file>
 
 <file path=customXml/itemProps5.xml><?xml version="1.0" encoding="utf-8"?>
-<ds:datastoreItem xmlns:ds="http://schemas.openxmlformats.org/officeDocument/2006/customXml" ds:itemID="{3475CED2-8D0D-4451-8D0D-3AAE29629C5D}">
+<ds:datastoreItem xmlns:ds="http://schemas.openxmlformats.org/officeDocument/2006/customXml" ds:itemID="{59665D13-ABBB-43A8-8D0A-ABF73531D183}">
   <ds:schemaRefs>
     <ds:schemaRef ds:uri="http://schemas.openxmlformats.org/officeDocument/2006/bibliography"/>
   </ds:schemaRefs>
